--- a/Git init2.docx
+++ b/Git init2.docx
@@ -20,29 +20,49 @@
           <w:szCs w:val="16"/>
           <w:lang w:val="es-AR"/>
         </w:rPr>
-        <w:t>Git init</w:t>
-      </w:r>
-    </w:p>
-    <w:p>
-      <w:pPr>
-        <w:pStyle w:val="Prrafodelista"/>
-        <w:numPr>
-          <w:ilvl w:val="0"/>
-          <w:numId w:val="1"/>
-        </w:numPr>
-        <w:rPr>
-          <w:sz w:val="16"/>
-          <w:szCs w:val="16"/>
-        </w:rPr>
-      </w:pPr>
-      <w:r>
-        <w:rPr>
-          <w:sz w:val="16"/>
-          <w:szCs w:val="16"/>
-          <w:lang w:val="es-AR"/>
-        </w:rPr>
-        <w:t>Git –version</w:t>
-      </w:r>
+        <w:t xml:space="preserve">Git </w:t>
+      </w:r>
+      <w:proofErr w:type="spellStart"/>
+      <w:r>
+        <w:rPr>
+          <w:sz w:val="16"/>
+          <w:szCs w:val="16"/>
+          <w:lang w:val="es-AR"/>
+        </w:rPr>
+        <w:t>init</w:t>
+      </w:r>
+      <w:proofErr w:type="spellEnd"/>
+    </w:p>
+    <w:p>
+      <w:pPr>
+        <w:pStyle w:val="Prrafodelista"/>
+        <w:numPr>
+          <w:ilvl w:val="0"/>
+          <w:numId w:val="1"/>
+        </w:numPr>
+        <w:rPr>
+          <w:sz w:val="16"/>
+          <w:szCs w:val="16"/>
+        </w:rPr>
+      </w:pPr>
+      <w:r>
+        <w:rPr>
+          <w:sz w:val="16"/>
+          <w:szCs w:val="16"/>
+          <w:lang w:val="es-AR"/>
+        </w:rPr>
+        <w:t>Git –</w:t>
+      </w:r>
+      <w:proofErr w:type="spellStart"/>
+      <w:r>
+        <w:rPr>
+          <w:sz w:val="16"/>
+          <w:szCs w:val="16"/>
+          <w:lang w:val="es-AR"/>
+        </w:rPr>
+        <w:t>version</w:t>
+      </w:r>
+      <w:proofErr w:type="spellEnd"/>
     </w:p>
     <w:p>
       <w:pPr>
@@ -177,7 +197,27 @@
           <w:szCs w:val="16"/>
           <w:lang w:val="en-US"/>
         </w:rPr>
-        <w:t>Git config –global core.editor “code –wait” (--system, “”</w:t>
+        <w:t xml:space="preserve">Git config –global </w:t>
+      </w:r>
+      <w:proofErr w:type="spellStart"/>
+      <w:proofErr w:type="gramStart"/>
+      <w:r>
+        <w:rPr>
+          <w:sz w:val="16"/>
+          <w:szCs w:val="16"/>
+          <w:lang w:val="en-US"/>
+        </w:rPr>
+        <w:t>core.editor</w:t>
+      </w:r>
+      <w:proofErr w:type="spellEnd"/>
+      <w:proofErr w:type="gramEnd"/>
+      <w:r>
+        <w:rPr>
+          <w:sz w:val="16"/>
+          <w:szCs w:val="16"/>
+          <w:lang w:val="en-US"/>
+        </w:rPr>
+        <w:t xml:space="preserve"> “code –wait” (--system, “”</w:t>
       </w:r>
       <w:r>
         <w:rPr>
@@ -215,7 +255,27 @@
           <w:szCs w:val="16"/>
           <w:lang w:val="en-US"/>
         </w:rPr>
-        <w:t>Git config –global core.editor (--system, “”</w:t>
+        <w:t xml:space="preserve">Git config –global </w:t>
+      </w:r>
+      <w:proofErr w:type="spellStart"/>
+      <w:proofErr w:type="gramStart"/>
+      <w:r>
+        <w:rPr>
+          <w:sz w:val="16"/>
+          <w:szCs w:val="16"/>
+          <w:lang w:val="en-US"/>
+        </w:rPr>
+        <w:t>core.editor</w:t>
+      </w:r>
+      <w:proofErr w:type="spellEnd"/>
+      <w:proofErr w:type="gramEnd"/>
+      <w:r>
+        <w:rPr>
+          <w:sz w:val="16"/>
+          <w:szCs w:val="16"/>
+          <w:lang w:val="en-US"/>
+        </w:rPr>
+        <w:t xml:space="preserve"> (--system, “”</w:t>
       </w:r>
       <w:r>
         <w:rPr>
@@ -253,7 +313,27 @@
           <w:szCs w:val="16"/>
           <w:lang w:val="en-US"/>
         </w:rPr>
-        <w:t xml:space="preserve">Git config –global user.email </w:t>
+        <w:t xml:space="preserve">Git config –global </w:t>
+      </w:r>
+      <w:proofErr w:type="spellStart"/>
+      <w:proofErr w:type="gramStart"/>
+      <w:r>
+        <w:rPr>
+          <w:sz w:val="16"/>
+          <w:szCs w:val="16"/>
+          <w:lang w:val="en-US"/>
+        </w:rPr>
+        <w:t>user.email</w:t>
+      </w:r>
+      <w:proofErr w:type="spellEnd"/>
+      <w:proofErr w:type="gramEnd"/>
+      <w:r>
+        <w:rPr>
+          <w:sz w:val="16"/>
+          <w:szCs w:val="16"/>
+          <w:lang w:val="en-US"/>
+        </w:rPr>
+        <w:t xml:space="preserve"> </w:t>
       </w:r>
       <w:hyperlink r:id="rId5" w:history="1">
         <w:r>
@@ -310,7 +390,27 @@
           <w:szCs w:val="16"/>
           <w:lang w:val="en-US"/>
         </w:rPr>
-        <w:t>Git config –global user.email (--system, “”</w:t>
+        <w:t xml:space="preserve">Git config –global </w:t>
+      </w:r>
+      <w:proofErr w:type="spellStart"/>
+      <w:proofErr w:type="gramStart"/>
+      <w:r>
+        <w:rPr>
+          <w:sz w:val="16"/>
+          <w:szCs w:val="16"/>
+          <w:lang w:val="en-US"/>
+        </w:rPr>
+        <w:t>user.email</w:t>
+      </w:r>
+      <w:proofErr w:type="spellEnd"/>
+      <w:proofErr w:type="gramEnd"/>
+      <w:r>
+        <w:rPr>
+          <w:sz w:val="16"/>
+          <w:szCs w:val="16"/>
+          <w:lang w:val="en-US"/>
+        </w:rPr>
+        <w:t xml:space="preserve"> (--system, “”</w:t>
       </w:r>
       <w:r>
         <w:rPr>
@@ -386,7 +486,27 @@
           <w:szCs w:val="16"/>
           <w:lang w:val="en-US"/>
         </w:rPr>
-        <w:t>Git config –global core.autocrlf true (--system, “”</w:t>
+        <w:t xml:space="preserve">Git config –global </w:t>
+      </w:r>
+      <w:proofErr w:type="spellStart"/>
+      <w:proofErr w:type="gramStart"/>
+      <w:r>
+        <w:rPr>
+          <w:sz w:val="16"/>
+          <w:szCs w:val="16"/>
+          <w:lang w:val="en-US"/>
+        </w:rPr>
+        <w:t>core.autocrlf</w:t>
+      </w:r>
+      <w:proofErr w:type="spellEnd"/>
+      <w:proofErr w:type="gramEnd"/>
+      <w:r>
+        <w:rPr>
+          <w:sz w:val="16"/>
+          <w:szCs w:val="16"/>
+          <w:lang w:val="en-US"/>
+        </w:rPr>
+        <w:t xml:space="preserve"> true (--system, “”</w:t>
       </w:r>
       <w:r>
         <w:rPr>
@@ -424,7 +544,27 @@
           <w:szCs w:val="16"/>
           <w:lang w:val="en-US"/>
         </w:rPr>
-        <w:t>Git config –global core.autocrlf (--system, “”</w:t>
+        <w:t xml:space="preserve">Git config –global </w:t>
+      </w:r>
+      <w:proofErr w:type="spellStart"/>
+      <w:proofErr w:type="gramStart"/>
+      <w:r>
+        <w:rPr>
+          <w:sz w:val="16"/>
+          <w:szCs w:val="16"/>
+          <w:lang w:val="en-US"/>
+        </w:rPr>
+        <w:t>core.autocrlf</w:t>
+      </w:r>
+      <w:proofErr w:type="spellEnd"/>
+      <w:proofErr w:type="gramEnd"/>
+      <w:r>
+        <w:rPr>
+          <w:sz w:val="16"/>
+          <w:szCs w:val="16"/>
+          <w:lang w:val="en-US"/>
+        </w:rPr>
+        <w:t xml:space="preserve"> (--system, “”</w:t>
       </w:r>
       <w:r>
         <w:rPr>
@@ -484,7 +624,25 @@
           <w:szCs w:val="16"/>
           <w:lang w:val="en-US"/>
         </w:rPr>
-        <w:t>Git add . , git add *.txt, git add archi.txt</w:t>
+        <w:t xml:space="preserve">Git </w:t>
+      </w:r>
+      <w:proofErr w:type="gramStart"/>
+      <w:r>
+        <w:rPr>
+          <w:sz w:val="16"/>
+          <w:szCs w:val="16"/>
+          <w:lang w:val="en-US"/>
+        </w:rPr>
+        <w:t>add .</w:t>
+      </w:r>
+      <w:proofErr w:type="gramEnd"/>
+      <w:r>
+        <w:rPr>
+          <w:sz w:val="16"/>
+          <w:szCs w:val="16"/>
+          <w:lang w:val="en-US"/>
+        </w:rPr>
+        <w:t xml:space="preserve"> , git add *.txt, git add archi.txt</w:t>
       </w:r>
     </w:p>
     <w:p>
@@ -572,8 +730,54 @@
           <w:szCs w:val="16"/>
           <w:lang w:val="en-US"/>
         </w:rPr>
-        <w:t>Git clone url, “”, ., dato</w:t>
-      </w:r>
+        <w:t xml:space="preserve">Git clone </w:t>
+      </w:r>
+      <w:proofErr w:type="spellStart"/>
+      <w:r>
+        <w:rPr>
+          <w:sz w:val="16"/>
+          <w:szCs w:val="16"/>
+          <w:lang w:val="en-US"/>
+        </w:rPr>
+        <w:t>url</w:t>
+      </w:r>
+      <w:proofErr w:type="spellEnd"/>
+      <w:r>
+        <w:rPr>
+          <w:sz w:val="16"/>
+          <w:szCs w:val="16"/>
+          <w:lang w:val="en-US"/>
+        </w:rPr>
+        <w:t>, “”</w:t>
+      </w:r>
+      <w:proofErr w:type="gramStart"/>
+      <w:r>
+        <w:rPr>
+          <w:sz w:val="16"/>
+          <w:szCs w:val="16"/>
+          <w:lang w:val="en-US"/>
+        </w:rPr>
+        <w:t>, .</w:t>
+      </w:r>
+      <w:proofErr w:type="gramEnd"/>
+      <w:r>
+        <w:rPr>
+          <w:sz w:val="16"/>
+          <w:szCs w:val="16"/>
+          <w:lang w:val="en-US"/>
+        </w:rPr>
+        <w:t xml:space="preserve">, </w:t>
+      </w:r>
+      <w:proofErr w:type="spellStart"/>
+      <w:r>
+        <w:rPr>
+          <w:sz w:val="16"/>
+          <w:szCs w:val="16"/>
+          <w:lang w:val="en-US"/>
+        </w:rPr>
+        <w:t>dato</w:t>
+      </w:r>
+      <w:proofErr w:type="spellEnd"/>
     </w:p>
     <w:p>
       <w:pPr>
@@ -676,29 +880,65 @@
           <w:szCs w:val="16"/>
           <w:lang w:val="en-US"/>
         </w:rPr>
-        <w:t>Git log, git log –author=ariel, git log –graph –oneline –all, git log -n 5</w:t>
-      </w:r>
-    </w:p>
-    <w:p>
-      <w:pPr>
-        <w:pStyle w:val="Prrafodelista"/>
-        <w:numPr>
-          <w:ilvl w:val="0"/>
-          <w:numId w:val="1"/>
-        </w:numPr>
-        <w:rPr>
-          <w:sz w:val="16"/>
-          <w:szCs w:val="16"/>
-          <w:lang w:val="en-US"/>
-        </w:rPr>
-      </w:pPr>
-      <w:r>
-        <w:rPr>
-          <w:sz w:val="16"/>
-          <w:szCs w:val="16"/>
-          <w:lang w:val="en-US"/>
-        </w:rPr>
-        <w:t>Git log -5, git log -p, git log –stat, git log –pretty=oneline, full, fuller, short</w:t>
+        <w:t>Git log, git log –author=ariel, git log –graph –</w:t>
+      </w:r>
+      <w:proofErr w:type="spellStart"/>
+      <w:r>
+        <w:rPr>
+          <w:sz w:val="16"/>
+          <w:szCs w:val="16"/>
+          <w:lang w:val="en-US"/>
+        </w:rPr>
+        <w:t>oneline</w:t>
+      </w:r>
+      <w:proofErr w:type="spellEnd"/>
+      <w:r>
+        <w:rPr>
+          <w:sz w:val="16"/>
+          <w:szCs w:val="16"/>
+          <w:lang w:val="en-US"/>
+        </w:rPr>
+        <w:t xml:space="preserve"> –all, git log -n 5</w:t>
+      </w:r>
+    </w:p>
+    <w:p>
+      <w:pPr>
+        <w:pStyle w:val="Prrafodelista"/>
+        <w:numPr>
+          <w:ilvl w:val="0"/>
+          <w:numId w:val="1"/>
+        </w:numPr>
+        <w:rPr>
+          <w:sz w:val="16"/>
+          <w:szCs w:val="16"/>
+          <w:lang w:val="en-US"/>
+        </w:rPr>
+      </w:pPr>
+      <w:r>
+        <w:rPr>
+          <w:sz w:val="16"/>
+          <w:szCs w:val="16"/>
+          <w:lang w:val="en-US"/>
+        </w:rPr>
+        <w:t>Git log -5, git log -p, git log –stat, git log –pretty=</w:t>
+      </w:r>
+      <w:proofErr w:type="spellStart"/>
+      <w:r>
+        <w:rPr>
+          <w:sz w:val="16"/>
+          <w:szCs w:val="16"/>
+          <w:lang w:val="en-US"/>
+        </w:rPr>
+        <w:t>oneline</w:t>
+      </w:r>
+      <w:proofErr w:type="spellEnd"/>
+      <w:r>
+        <w:rPr>
+          <w:sz w:val="16"/>
+          <w:szCs w:val="16"/>
+          <w:lang w:val="en-US"/>
+        </w:rPr>
+        <w:t>, full, fuller, short</w:t>
       </w:r>
     </w:p>
     <w:p>
@@ -766,30 +1006,50 @@
           <w:szCs w:val="16"/>
           <w:lang w:val="en-US"/>
         </w:rPr>
-        <w:t>Git remote -v</w:t>
-      </w:r>
-    </w:p>
-    <w:p>
-      <w:pPr>
-        <w:pStyle w:val="Prrafodelista"/>
-        <w:numPr>
-          <w:ilvl w:val="0"/>
-          <w:numId w:val="1"/>
-        </w:numPr>
-        <w:rPr>
-          <w:sz w:val="16"/>
-          <w:szCs w:val="16"/>
-          <w:lang w:val="en-US"/>
-        </w:rPr>
-      </w:pPr>
-      <w:r>
-        <w:rPr>
-          <w:sz w:val="16"/>
-          <w:szCs w:val="16"/>
-          <w:lang w:val="en-US"/>
-        </w:rPr>
-        <w:t>Git remote add origin url</w:t>
-      </w:r>
+        <w:t xml:space="preserve">Git </w:t>
+      </w:r>
+      <w:proofErr w:type="gramStart"/>
+      <w:r>
+        <w:rPr>
+          <w:sz w:val="16"/>
+          <w:szCs w:val="16"/>
+          <w:lang w:val="en-US"/>
+        </w:rPr>
+        <w:t>remote -v</w:t>
+      </w:r>
+      <w:proofErr w:type="gramEnd"/>
+    </w:p>
+    <w:p>
+      <w:pPr>
+        <w:pStyle w:val="Prrafodelista"/>
+        <w:numPr>
+          <w:ilvl w:val="0"/>
+          <w:numId w:val="1"/>
+        </w:numPr>
+        <w:rPr>
+          <w:sz w:val="16"/>
+          <w:szCs w:val="16"/>
+          <w:lang w:val="en-US"/>
+        </w:rPr>
+      </w:pPr>
+      <w:r>
+        <w:rPr>
+          <w:sz w:val="16"/>
+          <w:szCs w:val="16"/>
+          <w:lang w:val="en-US"/>
+        </w:rPr>
+        <w:t xml:space="preserve">Git remote add origin </w:t>
+      </w:r>
+      <w:proofErr w:type="spellStart"/>
+      <w:r>
+        <w:rPr>
+          <w:sz w:val="16"/>
+          <w:szCs w:val="16"/>
+          <w:lang w:val="en-US"/>
+        </w:rPr>
+        <w:t>url</w:t>
+      </w:r>
+      <w:proofErr w:type="spellEnd"/>
     </w:p>
     <w:p>
       <w:pPr>
@@ -1126,30 +1386,50 @@
           <w:szCs w:val="16"/>
           <w:lang w:val="en-US"/>
         </w:rPr>
-        <w:t>Git checkout dato</w:t>
-      </w:r>
-    </w:p>
-    <w:p>
-      <w:pPr>
-        <w:pStyle w:val="Prrafodelista"/>
-        <w:numPr>
-          <w:ilvl w:val="0"/>
-          <w:numId w:val="1"/>
-        </w:numPr>
-        <w:rPr>
-          <w:sz w:val="16"/>
-          <w:szCs w:val="16"/>
-          <w:lang w:val="en-US"/>
-        </w:rPr>
-      </w:pPr>
-      <w:r>
-        <w:rPr>
-          <w:sz w:val="16"/>
-          <w:szCs w:val="16"/>
-          <w:lang w:val="en-US"/>
-        </w:rPr>
-        <w:t>Git switch dato</w:t>
-      </w:r>
+        <w:t xml:space="preserve">Git checkout </w:t>
+      </w:r>
+      <w:proofErr w:type="spellStart"/>
+      <w:r>
+        <w:rPr>
+          <w:sz w:val="16"/>
+          <w:szCs w:val="16"/>
+          <w:lang w:val="en-US"/>
+        </w:rPr>
+        <w:t>dato</w:t>
+      </w:r>
+      <w:proofErr w:type="spellEnd"/>
+    </w:p>
+    <w:p>
+      <w:pPr>
+        <w:pStyle w:val="Prrafodelista"/>
+        <w:numPr>
+          <w:ilvl w:val="0"/>
+          <w:numId w:val="1"/>
+        </w:numPr>
+        <w:rPr>
+          <w:sz w:val="16"/>
+          <w:szCs w:val="16"/>
+          <w:lang w:val="en-US"/>
+        </w:rPr>
+      </w:pPr>
+      <w:r>
+        <w:rPr>
+          <w:sz w:val="16"/>
+          <w:szCs w:val="16"/>
+          <w:lang w:val="en-US"/>
+        </w:rPr>
+        <w:t xml:space="preserve">Git switch </w:t>
+      </w:r>
+      <w:proofErr w:type="spellStart"/>
+      <w:r>
+        <w:rPr>
+          <w:sz w:val="16"/>
+          <w:szCs w:val="16"/>
+          <w:lang w:val="en-US"/>
+        </w:rPr>
+        <w:t>dato</w:t>
+      </w:r>
+      <w:proofErr w:type="spellEnd"/>
     </w:p>
     <w:p>
       <w:pPr>
@@ -1186,13 +1466,23 @@
           <w:lang w:val="en-US"/>
         </w:rPr>
       </w:pPr>
-      <w:r>
-        <w:rPr>
-          <w:sz w:val="16"/>
-          <w:szCs w:val="16"/>
-          <w:lang w:val="en-US"/>
-        </w:rPr>
-        <w:t>Git restore dato.txt</w:t>
+      <w:proofErr w:type="gramStart"/>
+      <w:r>
+        <w:rPr>
+          <w:sz w:val="16"/>
+          <w:szCs w:val="16"/>
+          <w:lang w:val="en-US"/>
+        </w:rPr>
+        <w:t>Git</w:t>
+      </w:r>
+      <w:proofErr w:type="gramEnd"/>
+      <w:r>
+        <w:rPr>
+          <w:sz w:val="16"/>
+          <w:szCs w:val="16"/>
+          <w:lang w:val="en-US"/>
+        </w:rPr>
+        <w:t xml:space="preserve"> restore dato.txt</w:t>
       </w:r>
     </w:p>
     <w:p>
@@ -1236,8 +1526,18 @@
           <w:szCs w:val="16"/>
           <w:lang w:val="en-US"/>
         </w:rPr>
-        <w:t>Git rm -r –cached dato</w:t>
-      </w:r>
+        <w:t xml:space="preserve">Git rm -r –cached </w:t>
+      </w:r>
+      <w:proofErr w:type="spellStart"/>
+      <w:r>
+        <w:rPr>
+          <w:sz w:val="16"/>
+          <w:szCs w:val="16"/>
+          <w:lang w:val="en-US"/>
+        </w:rPr>
+        <w:t>dato</w:t>
+      </w:r>
+      <w:proofErr w:type="spellEnd"/>
     </w:p>
     <w:p>
       <w:pPr>
@@ -1280,29 +1580,49 @@
           <w:szCs w:val="16"/>
           <w:lang w:val="en-US"/>
         </w:rPr>
-        <w:t>Git rm -r dato</w:t>
-      </w:r>
-    </w:p>
-    <w:p>
-      <w:pPr>
-        <w:pStyle w:val="Prrafodelista"/>
-        <w:numPr>
-          <w:ilvl w:val="0"/>
-          <w:numId w:val="1"/>
-        </w:numPr>
-        <w:rPr>
-          <w:sz w:val="16"/>
-          <w:szCs w:val="16"/>
-          <w:lang w:val="en-US"/>
-        </w:rPr>
-      </w:pPr>
-      <w:r>
-        <w:rPr>
-          <w:sz w:val="16"/>
-          <w:szCs w:val="16"/>
-          <w:lang w:val="en-US"/>
-        </w:rPr>
-        <w:t>Git restore –staged dato.txt</w:t>
+        <w:t xml:space="preserve">Git rm -r </w:t>
+      </w:r>
+      <w:proofErr w:type="spellStart"/>
+      <w:r>
+        <w:rPr>
+          <w:sz w:val="16"/>
+          <w:szCs w:val="16"/>
+          <w:lang w:val="en-US"/>
+        </w:rPr>
+        <w:t>dato</w:t>
+      </w:r>
+      <w:proofErr w:type="spellEnd"/>
+    </w:p>
+    <w:p>
+      <w:pPr>
+        <w:pStyle w:val="Prrafodelista"/>
+        <w:numPr>
+          <w:ilvl w:val="0"/>
+          <w:numId w:val="1"/>
+        </w:numPr>
+        <w:rPr>
+          <w:sz w:val="16"/>
+          <w:szCs w:val="16"/>
+          <w:lang w:val="en-US"/>
+        </w:rPr>
+      </w:pPr>
+      <w:proofErr w:type="gramStart"/>
+      <w:r>
+        <w:rPr>
+          <w:sz w:val="16"/>
+          <w:szCs w:val="16"/>
+          <w:lang w:val="en-US"/>
+        </w:rPr>
+        <w:t>Git</w:t>
+      </w:r>
+      <w:proofErr w:type="gramEnd"/>
+      <w:r>
+        <w:rPr>
+          <w:sz w:val="16"/>
+          <w:szCs w:val="16"/>
+          <w:lang w:val="en-US"/>
+        </w:rPr>
+        <w:t xml:space="preserve"> restore –staged dato.txt</w:t>
       </w:r>
     </w:p>
     <w:p>
@@ -1368,7 +1688,27 @@
           <w:szCs w:val="16"/>
           <w:lang w:val="en-US"/>
         </w:rPr>
-        <w:t>Ssh-keygen -t ed25519 -C”correo”</w:t>
+        <w:t>Ssh-keygen -t ed25519 -</w:t>
+      </w:r>
+      <w:proofErr w:type="spellStart"/>
+      <w:proofErr w:type="gramStart"/>
+      <w:r>
+        <w:rPr>
+          <w:sz w:val="16"/>
+          <w:szCs w:val="16"/>
+          <w:lang w:val="en-US"/>
+        </w:rPr>
+        <w:t>C”correo</w:t>
+      </w:r>
+      <w:proofErr w:type="spellEnd"/>
+      <w:proofErr w:type="gramEnd"/>
+      <w:r>
+        <w:rPr>
+          <w:sz w:val="16"/>
+          <w:szCs w:val="16"/>
+          <w:lang w:val="en-US"/>
+        </w:rPr>
+        <w:t>”</w:t>
       </w:r>
     </w:p>
     <w:p>
@@ -1428,6 +1768,7 @@
           <w:lang w:val="en-US"/>
         </w:rPr>
       </w:pPr>
+      <w:proofErr w:type="spellStart"/>
       <w:r>
         <w:rPr>
           <w:sz w:val="16"/>
@@ -1436,20 +1777,22 @@
         </w:rPr>
         <w:t>Cls</w:t>
       </w:r>
-    </w:p>
-    <w:p>
-      <w:pPr>
-        <w:pStyle w:val="Prrafodelista"/>
-        <w:numPr>
-          <w:ilvl w:val="0"/>
-          <w:numId w:val="1"/>
-        </w:numPr>
-        <w:rPr>
-          <w:sz w:val="16"/>
-          <w:szCs w:val="16"/>
-          <w:lang w:val="en-US"/>
-        </w:rPr>
-      </w:pPr>
+      <w:proofErr w:type="spellEnd"/>
+    </w:p>
+    <w:p>
+      <w:pPr>
+        <w:pStyle w:val="Prrafodelista"/>
+        <w:numPr>
+          <w:ilvl w:val="0"/>
+          <w:numId w:val="1"/>
+        </w:numPr>
+        <w:rPr>
+          <w:sz w:val="16"/>
+          <w:szCs w:val="16"/>
+          <w:lang w:val="en-US"/>
+        </w:rPr>
+      </w:pPr>
+      <w:proofErr w:type="spellStart"/>
       <w:r>
         <w:rPr>
           <w:sz w:val="16"/>
@@ -1458,72 +1801,202 @@
         </w:rPr>
         <w:t>Pwd</w:t>
       </w:r>
-    </w:p>
-    <w:p>
-      <w:pPr>
-        <w:pStyle w:val="Prrafodelista"/>
-        <w:numPr>
-          <w:ilvl w:val="0"/>
-          <w:numId w:val="1"/>
-        </w:numPr>
-        <w:rPr>
-          <w:sz w:val="16"/>
-          <w:szCs w:val="16"/>
-          <w:lang w:val="en-US"/>
-        </w:rPr>
-      </w:pPr>
-      <w:r>
-        <w:rPr>
-          <w:sz w:val="16"/>
-          <w:szCs w:val="16"/>
-          <w:lang w:val="en-US"/>
-        </w:rPr>
-        <w:t>Cd dato, cd .., cd /d</w:t>
-      </w:r>
-    </w:p>
-    <w:p>
-      <w:pPr>
-        <w:pStyle w:val="Prrafodelista"/>
-        <w:numPr>
-          <w:ilvl w:val="0"/>
-          <w:numId w:val="1"/>
-        </w:numPr>
-        <w:rPr>
-          <w:sz w:val="16"/>
-          <w:szCs w:val="16"/>
-          <w:lang w:val="es-AR"/>
-        </w:rPr>
-      </w:pPr>
-      <w:r>
-        <w:rPr>
-          <w:sz w:val="16"/>
-          <w:szCs w:val="16"/>
-          <w:lang w:val="es-AR"/>
-        </w:rPr>
-        <w:t>Ls, ls -ls, ls -la,</w:t>
-      </w:r>
-      <w:r>
-        <w:rPr>
-          <w:sz w:val="16"/>
-          <w:szCs w:val="16"/>
-          <w:lang w:val="es-AR"/>
-        </w:rPr>
-        <w:t xml:space="preserve"> ls -lh</w:t>
-      </w:r>
-    </w:p>
-    <w:p>
-      <w:pPr>
-        <w:pStyle w:val="Prrafodelista"/>
-        <w:numPr>
-          <w:ilvl w:val="0"/>
-          <w:numId w:val="1"/>
-        </w:numPr>
-        <w:rPr>
-          <w:sz w:val="16"/>
-          <w:szCs w:val="16"/>
-          <w:lang w:val="es-AR"/>
-        </w:rPr>
-      </w:pPr>
+      <w:proofErr w:type="spellEnd"/>
+    </w:p>
+    <w:p>
+      <w:pPr>
+        <w:pStyle w:val="Prrafodelista"/>
+        <w:numPr>
+          <w:ilvl w:val="0"/>
+          <w:numId w:val="1"/>
+        </w:numPr>
+        <w:rPr>
+          <w:sz w:val="16"/>
+          <w:szCs w:val="16"/>
+          <w:lang w:val="en-US"/>
+        </w:rPr>
+      </w:pPr>
+      <w:r>
+        <w:rPr>
+          <w:sz w:val="16"/>
+          <w:szCs w:val="16"/>
+          <w:lang w:val="en-US"/>
+        </w:rPr>
+        <w:t xml:space="preserve">Cd </w:t>
+      </w:r>
+      <w:proofErr w:type="spellStart"/>
+      <w:r>
+        <w:rPr>
+          <w:sz w:val="16"/>
+          <w:szCs w:val="16"/>
+          <w:lang w:val="en-US"/>
+        </w:rPr>
+        <w:t>dato</w:t>
+      </w:r>
+      <w:proofErr w:type="spellEnd"/>
+      <w:r>
+        <w:rPr>
+          <w:sz w:val="16"/>
+          <w:szCs w:val="16"/>
+          <w:lang w:val="en-US"/>
+        </w:rPr>
+        <w:t>, cd</w:t>
+      </w:r>
+      <w:proofErr w:type="gramStart"/>
+      <w:r>
+        <w:rPr>
+          <w:sz w:val="16"/>
+          <w:szCs w:val="16"/>
+          <w:lang w:val="en-US"/>
+        </w:rPr>
+        <w:t xml:space="preserve"> ..</w:t>
+      </w:r>
+      <w:proofErr w:type="gramEnd"/>
+      <w:r>
+        <w:rPr>
+          <w:sz w:val="16"/>
+          <w:szCs w:val="16"/>
+          <w:lang w:val="en-US"/>
+        </w:rPr>
+        <w:t>, cd /d</w:t>
+      </w:r>
+    </w:p>
+    <w:p>
+      <w:pPr>
+        <w:pStyle w:val="Prrafodelista"/>
+        <w:numPr>
+          <w:ilvl w:val="0"/>
+          <w:numId w:val="1"/>
+        </w:numPr>
+        <w:rPr>
+          <w:sz w:val="16"/>
+          <w:szCs w:val="16"/>
+          <w:lang w:val="es-AR"/>
+        </w:rPr>
+      </w:pPr>
+      <w:proofErr w:type="spellStart"/>
+      <w:r>
+        <w:rPr>
+          <w:sz w:val="16"/>
+          <w:szCs w:val="16"/>
+          <w:lang w:val="es-AR"/>
+        </w:rPr>
+        <w:t>Ls</w:t>
+      </w:r>
+      <w:proofErr w:type="spellEnd"/>
+      <w:r>
+        <w:rPr>
+          <w:sz w:val="16"/>
+          <w:szCs w:val="16"/>
+          <w:lang w:val="es-AR"/>
+        </w:rPr>
+        <w:t xml:space="preserve">, </w:t>
+      </w:r>
+      <w:proofErr w:type="spellStart"/>
+      <w:r>
+        <w:rPr>
+          <w:sz w:val="16"/>
+          <w:szCs w:val="16"/>
+          <w:lang w:val="es-AR"/>
+        </w:rPr>
+        <w:t>ls</w:t>
+      </w:r>
+      <w:proofErr w:type="spellEnd"/>
+      <w:r>
+        <w:rPr>
+          <w:sz w:val="16"/>
+          <w:szCs w:val="16"/>
+          <w:lang w:val="es-AR"/>
+        </w:rPr>
+        <w:t xml:space="preserve"> -</w:t>
+      </w:r>
+      <w:proofErr w:type="spellStart"/>
+      <w:r>
+        <w:rPr>
+          <w:sz w:val="16"/>
+          <w:szCs w:val="16"/>
+          <w:lang w:val="es-AR"/>
+        </w:rPr>
+        <w:t>ls</w:t>
+      </w:r>
+      <w:proofErr w:type="spellEnd"/>
+      <w:r>
+        <w:rPr>
+          <w:sz w:val="16"/>
+          <w:szCs w:val="16"/>
+          <w:lang w:val="es-AR"/>
+        </w:rPr>
+        <w:t xml:space="preserve">, </w:t>
+      </w:r>
+      <w:proofErr w:type="spellStart"/>
+      <w:r>
+        <w:rPr>
+          <w:sz w:val="16"/>
+          <w:szCs w:val="16"/>
+          <w:lang w:val="es-AR"/>
+        </w:rPr>
+        <w:t>ls</w:t>
+      </w:r>
+      <w:proofErr w:type="spellEnd"/>
+      <w:r>
+        <w:rPr>
+          <w:sz w:val="16"/>
+          <w:szCs w:val="16"/>
+          <w:lang w:val="es-AR"/>
+        </w:rPr>
+        <w:t xml:space="preserve"> -la,</w:t>
+      </w:r>
+      <w:r>
+        <w:rPr>
+          <w:sz w:val="16"/>
+          <w:szCs w:val="16"/>
+          <w:lang w:val="es-AR"/>
+        </w:rPr>
+        <w:t xml:space="preserve"> </w:t>
+      </w:r>
+      <w:proofErr w:type="spellStart"/>
+      <w:r>
+        <w:rPr>
+          <w:sz w:val="16"/>
+          <w:szCs w:val="16"/>
+          <w:lang w:val="es-AR"/>
+        </w:rPr>
+        <w:t>ls</w:t>
+      </w:r>
+      <w:proofErr w:type="spellEnd"/>
+      <w:r>
+        <w:rPr>
+          <w:sz w:val="16"/>
+          <w:szCs w:val="16"/>
+          <w:lang w:val="es-AR"/>
+        </w:rPr>
+        <w:t xml:space="preserve"> -</w:t>
+      </w:r>
+      <w:proofErr w:type="spellStart"/>
+      <w:r>
+        <w:rPr>
+          <w:sz w:val="16"/>
+          <w:szCs w:val="16"/>
+          <w:lang w:val="es-AR"/>
+        </w:rPr>
+        <w:t>lh</w:t>
+      </w:r>
+      <w:proofErr w:type="spellEnd"/>
+    </w:p>
+    <w:p>
+      <w:pPr>
+        <w:pStyle w:val="Prrafodelista"/>
+        <w:numPr>
+          <w:ilvl w:val="0"/>
+          <w:numId w:val="1"/>
+        </w:numPr>
+        <w:rPr>
+          <w:sz w:val="16"/>
+          <w:szCs w:val="16"/>
+          <w:lang w:val="es-AR"/>
+        </w:rPr>
+      </w:pPr>
+      <w:proofErr w:type="spellStart"/>
       <w:r>
         <w:rPr>
           <w:sz w:val="16"/>
@@ -1532,71 +2005,102 @@
         </w:rPr>
         <w:t>Dir</w:t>
       </w:r>
-    </w:p>
-    <w:p>
-      <w:pPr>
-        <w:pStyle w:val="Prrafodelista"/>
-        <w:numPr>
-          <w:ilvl w:val="0"/>
-          <w:numId w:val="1"/>
-        </w:numPr>
-        <w:rPr>
-          <w:sz w:val="16"/>
-          <w:szCs w:val="16"/>
-          <w:lang w:val="es-AR"/>
-        </w:rPr>
-      </w:pPr>
-      <w:r>
-        <w:rPr>
-          <w:sz w:val="16"/>
-          <w:szCs w:val="16"/>
-          <w:lang w:val="es-AR"/>
-        </w:rPr>
-        <w:t>Mkdir dato</w:t>
-      </w:r>
-    </w:p>
-    <w:p>
-      <w:pPr>
-        <w:pStyle w:val="Prrafodelista"/>
-        <w:numPr>
-          <w:ilvl w:val="0"/>
-          <w:numId w:val="1"/>
-        </w:numPr>
-        <w:rPr>
-          <w:sz w:val="16"/>
-          <w:szCs w:val="16"/>
-          <w:lang w:val="es-AR"/>
-        </w:rPr>
-      </w:pPr>
-      <w:r>
-        <w:rPr>
-          <w:sz w:val="16"/>
-          <w:szCs w:val="16"/>
-          <w:lang w:val="es-AR"/>
-        </w:rPr>
-        <w:t>Rmdir dato</w:t>
-      </w:r>
-    </w:p>
-    <w:p>
-      <w:pPr>
-        <w:pStyle w:val="Prrafodelista"/>
-        <w:numPr>
-          <w:ilvl w:val="0"/>
-          <w:numId w:val="1"/>
-        </w:numPr>
-        <w:rPr>
-          <w:sz w:val="16"/>
-          <w:szCs w:val="16"/>
-          <w:lang w:val="es-AR"/>
-        </w:rPr>
-      </w:pPr>
-      <w:r>
-        <w:rPr>
-          <w:sz w:val="16"/>
-          <w:szCs w:val="16"/>
-          <w:lang w:val="es-AR"/>
-        </w:rPr>
-        <w:t>Touch dato.txt</w:t>
+      <w:proofErr w:type="spellEnd"/>
+    </w:p>
+    <w:p>
+      <w:pPr>
+        <w:pStyle w:val="Prrafodelista"/>
+        <w:numPr>
+          <w:ilvl w:val="0"/>
+          <w:numId w:val="1"/>
+        </w:numPr>
+        <w:rPr>
+          <w:sz w:val="16"/>
+          <w:szCs w:val="16"/>
+          <w:lang w:val="es-AR"/>
+        </w:rPr>
+      </w:pPr>
+      <w:proofErr w:type="spellStart"/>
+      <w:r>
+        <w:rPr>
+          <w:sz w:val="16"/>
+          <w:szCs w:val="16"/>
+          <w:lang w:val="es-AR"/>
+        </w:rPr>
+        <w:t>Mkdir</w:t>
+      </w:r>
+      <w:proofErr w:type="spellEnd"/>
+      <w:r>
+        <w:rPr>
+          <w:sz w:val="16"/>
+          <w:szCs w:val="16"/>
+          <w:lang w:val="es-AR"/>
+        </w:rPr>
+        <w:t xml:space="preserve"> dato</w:t>
+      </w:r>
+    </w:p>
+    <w:p>
+      <w:pPr>
+        <w:pStyle w:val="Prrafodelista"/>
+        <w:numPr>
+          <w:ilvl w:val="0"/>
+          <w:numId w:val="1"/>
+        </w:numPr>
+        <w:rPr>
+          <w:sz w:val="16"/>
+          <w:szCs w:val="16"/>
+          <w:lang w:val="es-AR"/>
+        </w:rPr>
+      </w:pPr>
+      <w:proofErr w:type="spellStart"/>
+      <w:r>
+        <w:rPr>
+          <w:sz w:val="16"/>
+          <w:szCs w:val="16"/>
+          <w:lang w:val="es-AR"/>
+        </w:rPr>
+        <w:t>Rmdir</w:t>
+      </w:r>
+      <w:proofErr w:type="spellEnd"/>
+      <w:r>
+        <w:rPr>
+          <w:sz w:val="16"/>
+          <w:szCs w:val="16"/>
+          <w:lang w:val="es-AR"/>
+        </w:rPr>
+        <w:t xml:space="preserve"> dato</w:t>
+      </w:r>
+    </w:p>
+    <w:p>
+      <w:pPr>
+        <w:pStyle w:val="Prrafodelista"/>
+        <w:numPr>
+          <w:ilvl w:val="0"/>
+          <w:numId w:val="1"/>
+        </w:numPr>
+        <w:rPr>
+          <w:sz w:val="16"/>
+          <w:szCs w:val="16"/>
+          <w:lang w:val="es-AR"/>
+        </w:rPr>
+      </w:pPr>
+      <w:proofErr w:type="spellStart"/>
+      <w:r>
+        <w:rPr>
+          <w:sz w:val="16"/>
+          <w:szCs w:val="16"/>
+          <w:lang w:val="es-AR"/>
+        </w:rPr>
+        <w:t>Touch</w:t>
+      </w:r>
+      <w:proofErr w:type="spellEnd"/>
+      <w:r>
+        <w:rPr>
+          <w:sz w:val="16"/>
+          <w:szCs w:val="16"/>
+          <w:lang w:val="es-AR"/>
+        </w:rPr>
+        <w:t xml:space="preserve"> dato.txt</w:t>
       </w:r>
     </w:p>
     <w:p>
@@ -1634,6 +2138,7 @@
           <w:lang w:val="es-AR"/>
         </w:rPr>
       </w:pPr>
+      <w:proofErr w:type="spellStart"/>
       <w:r>
         <w:rPr>
           <w:sz w:val="16"/>
@@ -1642,49 +2147,70 @@
         </w:rPr>
         <w:t>Exit</w:t>
       </w:r>
-    </w:p>
-    <w:p>
-      <w:pPr>
-        <w:pStyle w:val="Prrafodelista"/>
-        <w:numPr>
-          <w:ilvl w:val="0"/>
-          <w:numId w:val="1"/>
-        </w:numPr>
-        <w:rPr>
-          <w:sz w:val="16"/>
-          <w:szCs w:val="16"/>
-          <w:lang w:val="es-AR"/>
-        </w:rPr>
-      </w:pPr>
-      <w:r>
-        <w:rPr>
-          <w:sz w:val="16"/>
-          <w:szCs w:val="16"/>
-          <w:lang w:val="es-AR"/>
-        </w:rPr>
-        <w:t>Rm dato.txt</w:t>
-      </w:r>
-    </w:p>
-    <w:p>
-      <w:pPr>
-        <w:pStyle w:val="Prrafodelista"/>
-        <w:numPr>
-          <w:ilvl w:val="0"/>
-          <w:numId w:val="1"/>
-        </w:numPr>
-        <w:rPr>
-          <w:sz w:val="16"/>
-          <w:szCs w:val="16"/>
-          <w:lang w:val="es-AR"/>
-        </w:rPr>
-      </w:pPr>
-      <w:r>
-        <w:rPr>
-          <w:sz w:val="16"/>
-          <w:szCs w:val="16"/>
-          <w:lang w:val="es-AR"/>
-        </w:rPr>
-        <w:t>Rm -r Ariel</w:t>
+      <w:proofErr w:type="spellEnd"/>
+    </w:p>
+    <w:p>
+      <w:pPr>
+        <w:pStyle w:val="Prrafodelista"/>
+        <w:numPr>
+          <w:ilvl w:val="0"/>
+          <w:numId w:val="1"/>
+        </w:numPr>
+        <w:rPr>
+          <w:sz w:val="16"/>
+          <w:szCs w:val="16"/>
+          <w:lang w:val="es-AR"/>
+        </w:rPr>
+      </w:pPr>
+      <w:proofErr w:type="spellStart"/>
+      <w:r>
+        <w:rPr>
+          <w:sz w:val="16"/>
+          <w:szCs w:val="16"/>
+          <w:lang w:val="es-AR"/>
+        </w:rPr>
+        <w:t>Rm</w:t>
+      </w:r>
+      <w:proofErr w:type="spellEnd"/>
+      <w:r>
+        <w:rPr>
+          <w:sz w:val="16"/>
+          <w:szCs w:val="16"/>
+          <w:lang w:val="es-AR"/>
+        </w:rPr>
+        <w:t xml:space="preserve"> dato.txt</w:t>
+      </w:r>
+    </w:p>
+    <w:p>
+      <w:pPr>
+        <w:pStyle w:val="Prrafodelista"/>
+        <w:numPr>
+          <w:ilvl w:val="0"/>
+          <w:numId w:val="1"/>
+        </w:numPr>
+        <w:rPr>
+          <w:sz w:val="16"/>
+          <w:szCs w:val="16"/>
+          <w:lang w:val="es-AR"/>
+        </w:rPr>
+      </w:pPr>
+      <w:proofErr w:type="spellStart"/>
+      <w:r>
+        <w:rPr>
+          <w:sz w:val="16"/>
+          <w:szCs w:val="16"/>
+          <w:lang w:val="es-AR"/>
+        </w:rPr>
+        <w:t>Rm</w:t>
+      </w:r>
+      <w:proofErr w:type="spellEnd"/>
+      <w:r>
+        <w:rPr>
+          <w:sz w:val="16"/>
+          <w:szCs w:val="16"/>
+          <w:lang w:val="es-AR"/>
+        </w:rPr>
+        <w:t xml:space="preserve"> -r Ariel</w:t>
       </w:r>
     </w:p>
     <w:p>
@@ -1722,79 +2248,127 @@
           <w:lang w:val="es-AR"/>
         </w:rPr>
       </w:pPr>
-      <w:r>
-        <w:rPr>
-          <w:sz w:val="16"/>
-          <w:szCs w:val="16"/>
-          <w:lang w:val="es-AR"/>
-        </w:rPr>
-        <w:t>History -c, -w, -a</w:t>
-      </w:r>
-    </w:p>
-    <w:p>
-      <w:pPr>
-        <w:pStyle w:val="Prrafodelista"/>
-        <w:numPr>
-          <w:ilvl w:val="0"/>
-          <w:numId w:val="1"/>
-        </w:numPr>
-        <w:rPr>
-          <w:sz w:val="16"/>
-          <w:szCs w:val="16"/>
-          <w:lang w:val="es-AR"/>
-        </w:rPr>
-      </w:pPr>
-      <w:r>
-        <w:rPr>
-          <w:sz w:val="16"/>
-          <w:szCs w:val="16"/>
-          <w:lang w:val="es-AR"/>
-        </w:rPr>
-        <w:t>History &gt;&gt; lista.txt</w:t>
-      </w:r>
-    </w:p>
-    <w:p>
-      <w:pPr>
-        <w:pStyle w:val="Prrafodelista"/>
-        <w:numPr>
-          <w:ilvl w:val="0"/>
-          <w:numId w:val="1"/>
-        </w:numPr>
-        <w:rPr>
-          <w:sz w:val="16"/>
-          <w:szCs w:val="16"/>
-          <w:lang w:val="es-AR"/>
-        </w:rPr>
-      </w:pPr>
-      <w:r>
-        <w:rPr>
-          <w:sz w:val="16"/>
-          <w:szCs w:val="16"/>
-          <w:lang w:val="es-AR"/>
-        </w:rPr>
-        <w:t>Cat ~/.bash_history</w:t>
-      </w:r>
-    </w:p>
-    <w:p>
-      <w:pPr>
-        <w:pStyle w:val="Prrafodelista"/>
-        <w:numPr>
-          <w:ilvl w:val="0"/>
-          <w:numId w:val="1"/>
-        </w:numPr>
-        <w:rPr>
-          <w:sz w:val="16"/>
-          <w:szCs w:val="16"/>
-          <w:lang w:val="es-AR"/>
-        </w:rPr>
-      </w:pPr>
-      <w:r>
-        <w:rPr>
-          <w:sz w:val="16"/>
-          <w:szCs w:val="16"/>
-          <w:lang w:val="es-AR"/>
-        </w:rPr>
-        <w:t>Git tag -a v0.0.3 -m “ etiqueta anotada</w:t>
+      <w:proofErr w:type="spellStart"/>
+      <w:r>
+        <w:rPr>
+          <w:sz w:val="16"/>
+          <w:szCs w:val="16"/>
+          <w:lang w:val="es-AR"/>
+        </w:rPr>
+        <w:t>History</w:t>
+      </w:r>
+      <w:proofErr w:type="spellEnd"/>
+      <w:r>
+        <w:rPr>
+          <w:sz w:val="16"/>
+          <w:szCs w:val="16"/>
+          <w:lang w:val="es-AR"/>
+        </w:rPr>
+        <w:t xml:space="preserve"> -c, -w, -a</w:t>
+      </w:r>
+    </w:p>
+    <w:p>
+      <w:pPr>
+        <w:pStyle w:val="Prrafodelista"/>
+        <w:numPr>
+          <w:ilvl w:val="0"/>
+          <w:numId w:val="1"/>
+        </w:numPr>
+        <w:rPr>
+          <w:sz w:val="16"/>
+          <w:szCs w:val="16"/>
+          <w:lang w:val="es-AR"/>
+        </w:rPr>
+      </w:pPr>
+      <w:proofErr w:type="spellStart"/>
+      <w:r>
+        <w:rPr>
+          <w:sz w:val="16"/>
+          <w:szCs w:val="16"/>
+          <w:lang w:val="es-AR"/>
+        </w:rPr>
+        <w:t>History</w:t>
+      </w:r>
+      <w:proofErr w:type="spellEnd"/>
+      <w:r>
+        <w:rPr>
+          <w:sz w:val="16"/>
+          <w:szCs w:val="16"/>
+          <w:lang w:val="es-AR"/>
+        </w:rPr>
+        <w:t xml:space="preserve"> &gt;&gt; lista.txt</w:t>
+      </w:r>
+    </w:p>
+    <w:p>
+      <w:pPr>
+        <w:pStyle w:val="Prrafodelista"/>
+        <w:numPr>
+          <w:ilvl w:val="0"/>
+          <w:numId w:val="1"/>
+        </w:numPr>
+        <w:rPr>
+          <w:sz w:val="16"/>
+          <w:szCs w:val="16"/>
+          <w:lang w:val="es-AR"/>
+        </w:rPr>
+      </w:pPr>
+      <w:r>
+        <w:rPr>
+          <w:sz w:val="16"/>
+          <w:szCs w:val="16"/>
+          <w:lang w:val="es-AR"/>
+        </w:rPr>
+        <w:t>Cat ~/.</w:t>
+      </w:r>
+      <w:proofErr w:type="spellStart"/>
+      <w:r>
+        <w:rPr>
+          <w:sz w:val="16"/>
+          <w:szCs w:val="16"/>
+          <w:lang w:val="es-AR"/>
+        </w:rPr>
+        <w:t>bash_history</w:t>
+      </w:r>
+      <w:proofErr w:type="spellEnd"/>
+    </w:p>
+    <w:p>
+      <w:pPr>
+        <w:pStyle w:val="Prrafodelista"/>
+        <w:numPr>
+          <w:ilvl w:val="0"/>
+          <w:numId w:val="1"/>
+        </w:numPr>
+        <w:rPr>
+          <w:sz w:val="16"/>
+          <w:szCs w:val="16"/>
+          <w:lang w:val="es-AR"/>
+        </w:rPr>
+      </w:pPr>
+      <w:r>
+        <w:rPr>
+          <w:sz w:val="16"/>
+          <w:szCs w:val="16"/>
+          <w:lang w:val="es-AR"/>
+        </w:rPr>
+        <w:t xml:space="preserve">Git tag -a v0.0.3 -m </w:t>
+      </w:r>
+      <w:proofErr w:type="gramStart"/>
+      <w:r>
+        <w:rPr>
+          <w:sz w:val="16"/>
+          <w:szCs w:val="16"/>
+          <w:lang w:val="es-AR"/>
+        </w:rPr>
+        <w:t>“ etiqueta</w:t>
+      </w:r>
+      <w:proofErr w:type="gramEnd"/>
+      <w:r>
+        <w:rPr>
+          <w:sz w:val="16"/>
+          <w:szCs w:val="16"/>
+          <w:lang w:val="es-AR"/>
+        </w:rPr>
+        <w:t xml:space="preserve"> anotada</w:t>
       </w:r>
       <w:r>
         <w:rPr>
@@ -1868,7 +2442,25 @@
           <w:szCs w:val="16"/>
           <w:lang w:val="en-US"/>
         </w:rPr>
-        <w:t>Git checkout -b segunda v0.</w:t>
+        <w:t xml:space="preserve">Git checkout -b </w:t>
+      </w:r>
+      <w:proofErr w:type="spellStart"/>
+      <w:r>
+        <w:rPr>
+          <w:sz w:val="16"/>
+          <w:szCs w:val="16"/>
+          <w:lang w:val="en-US"/>
+        </w:rPr>
+        <w:t>segunda</w:t>
+      </w:r>
+      <w:proofErr w:type="spellEnd"/>
+      <w:r>
+        <w:rPr>
+          <w:sz w:val="16"/>
+          <w:szCs w:val="16"/>
+          <w:lang w:val="en-US"/>
+        </w:rPr>
+        <w:t xml:space="preserve"> v0.</w:t>
       </w:r>
       <w:r>
         <w:rPr>
@@ -1898,52 +2490,82 @@
           <w:szCs w:val="16"/>
           <w:lang w:val="en-US"/>
         </w:rPr>
-        <w:t>Git checkout -b tercer</w:t>
-      </w:r>
-    </w:p>
-    <w:p>
-      <w:pPr>
-        <w:pStyle w:val="Prrafodelista"/>
-        <w:numPr>
-          <w:ilvl w:val="0"/>
-          <w:numId w:val="1"/>
-        </w:numPr>
-        <w:rPr>
-          <w:sz w:val="16"/>
-          <w:szCs w:val="16"/>
-          <w:lang w:val="en-US"/>
-        </w:rPr>
-      </w:pPr>
-      <w:r>
-        <w:rPr>
-          <w:sz w:val="16"/>
-          <w:szCs w:val="16"/>
-          <w:lang w:val="en-US"/>
-        </w:rPr>
-        <w:t>Git branch tercera</w:t>
-      </w:r>
-    </w:p>
-    <w:p>
-      <w:pPr>
-        <w:pStyle w:val="Prrafodelista"/>
-        <w:numPr>
-          <w:ilvl w:val="0"/>
-          <w:numId w:val="1"/>
-        </w:numPr>
-        <w:rPr>
-          <w:sz w:val="16"/>
-          <w:szCs w:val="16"/>
-          <w:lang w:val="en-US"/>
-        </w:rPr>
-      </w:pPr>
-      <w:r>
-        <w:rPr>
-          <w:sz w:val="16"/>
-          <w:szCs w:val="16"/>
-          <w:lang w:val="en-US"/>
-        </w:rPr>
-        <w:t>Git switch -c cuarta</w:t>
-      </w:r>
+        <w:t xml:space="preserve">Git checkout -b </w:t>
+      </w:r>
+      <w:proofErr w:type="spellStart"/>
+      <w:r>
+        <w:rPr>
+          <w:sz w:val="16"/>
+          <w:szCs w:val="16"/>
+          <w:lang w:val="en-US"/>
+        </w:rPr>
+        <w:t>tercer</w:t>
+      </w:r>
+      <w:proofErr w:type="spellEnd"/>
+    </w:p>
+    <w:p>
+      <w:pPr>
+        <w:pStyle w:val="Prrafodelista"/>
+        <w:numPr>
+          <w:ilvl w:val="0"/>
+          <w:numId w:val="1"/>
+        </w:numPr>
+        <w:rPr>
+          <w:sz w:val="16"/>
+          <w:szCs w:val="16"/>
+          <w:lang w:val="en-US"/>
+        </w:rPr>
+      </w:pPr>
+      <w:r>
+        <w:rPr>
+          <w:sz w:val="16"/>
+          <w:szCs w:val="16"/>
+          <w:lang w:val="en-US"/>
+        </w:rPr>
+        <w:t xml:space="preserve">Git branch </w:t>
+      </w:r>
+      <w:proofErr w:type="spellStart"/>
+      <w:r>
+        <w:rPr>
+          <w:sz w:val="16"/>
+          <w:szCs w:val="16"/>
+          <w:lang w:val="en-US"/>
+        </w:rPr>
+        <w:t>tercera</w:t>
+      </w:r>
+      <w:proofErr w:type="spellEnd"/>
+    </w:p>
+    <w:p>
+      <w:pPr>
+        <w:pStyle w:val="Prrafodelista"/>
+        <w:numPr>
+          <w:ilvl w:val="0"/>
+          <w:numId w:val="1"/>
+        </w:numPr>
+        <w:rPr>
+          <w:sz w:val="16"/>
+          <w:szCs w:val="16"/>
+          <w:lang w:val="en-US"/>
+        </w:rPr>
+      </w:pPr>
+      <w:r>
+        <w:rPr>
+          <w:sz w:val="16"/>
+          <w:szCs w:val="16"/>
+          <w:lang w:val="en-US"/>
+        </w:rPr>
+        <w:t xml:space="preserve">Git switch -c </w:t>
+      </w:r>
+      <w:proofErr w:type="spellStart"/>
+      <w:r>
+        <w:rPr>
+          <w:sz w:val="16"/>
+          <w:szCs w:val="16"/>
+          <w:lang w:val="en-US"/>
+        </w:rPr>
+        <w:t>cuarta</w:t>
+      </w:r>
+      <w:proofErr w:type="spellEnd"/>
     </w:p>
     <w:p>
       <w:pPr>
@@ -2008,52 +2630,82 @@
           <w:szCs w:val="16"/>
           <w:lang w:val="en-US"/>
         </w:rPr>
-        <w:t>Git branch -d tercera</w:t>
-      </w:r>
-    </w:p>
-    <w:p>
-      <w:pPr>
-        <w:pStyle w:val="Prrafodelista"/>
-        <w:numPr>
-          <w:ilvl w:val="0"/>
-          <w:numId w:val="1"/>
-        </w:numPr>
-        <w:rPr>
-          <w:sz w:val="16"/>
-          <w:szCs w:val="16"/>
-          <w:lang w:val="en-US"/>
-        </w:rPr>
-      </w:pPr>
-      <w:r>
-        <w:rPr>
-          <w:sz w:val="16"/>
-          <w:szCs w:val="16"/>
-          <w:lang w:val="en-US"/>
-        </w:rPr>
-        <w:t>Git branch -D tercer</w:t>
-      </w:r>
-    </w:p>
-    <w:p>
-      <w:pPr>
-        <w:pStyle w:val="Prrafodelista"/>
-        <w:numPr>
-          <w:ilvl w:val="0"/>
-          <w:numId w:val="1"/>
-        </w:numPr>
-        <w:rPr>
-          <w:sz w:val="16"/>
-          <w:szCs w:val="16"/>
-          <w:lang w:val="en-US"/>
-        </w:rPr>
-      </w:pPr>
-      <w:r>
-        <w:rPr>
-          <w:sz w:val="16"/>
-          <w:szCs w:val="16"/>
-          <w:lang w:val="en-US"/>
-        </w:rPr>
-        <w:t>Git push origin –delete cuarta</w:t>
-      </w:r>
+        <w:t xml:space="preserve">Git branch -d </w:t>
+      </w:r>
+      <w:proofErr w:type="spellStart"/>
+      <w:r>
+        <w:rPr>
+          <w:sz w:val="16"/>
+          <w:szCs w:val="16"/>
+          <w:lang w:val="en-US"/>
+        </w:rPr>
+        <w:t>tercera</w:t>
+      </w:r>
+      <w:proofErr w:type="spellEnd"/>
+    </w:p>
+    <w:p>
+      <w:pPr>
+        <w:pStyle w:val="Prrafodelista"/>
+        <w:numPr>
+          <w:ilvl w:val="0"/>
+          <w:numId w:val="1"/>
+        </w:numPr>
+        <w:rPr>
+          <w:sz w:val="16"/>
+          <w:szCs w:val="16"/>
+          <w:lang w:val="en-US"/>
+        </w:rPr>
+      </w:pPr>
+      <w:r>
+        <w:rPr>
+          <w:sz w:val="16"/>
+          <w:szCs w:val="16"/>
+          <w:lang w:val="en-US"/>
+        </w:rPr>
+        <w:t xml:space="preserve">Git branch -D </w:t>
+      </w:r>
+      <w:proofErr w:type="spellStart"/>
+      <w:r>
+        <w:rPr>
+          <w:sz w:val="16"/>
+          <w:szCs w:val="16"/>
+          <w:lang w:val="en-US"/>
+        </w:rPr>
+        <w:t>tercer</w:t>
+      </w:r>
+      <w:proofErr w:type="spellEnd"/>
+    </w:p>
+    <w:p>
+      <w:pPr>
+        <w:pStyle w:val="Prrafodelista"/>
+        <w:numPr>
+          <w:ilvl w:val="0"/>
+          <w:numId w:val="1"/>
+        </w:numPr>
+        <w:rPr>
+          <w:sz w:val="16"/>
+          <w:szCs w:val="16"/>
+          <w:lang w:val="en-US"/>
+        </w:rPr>
+      </w:pPr>
+      <w:r>
+        <w:rPr>
+          <w:sz w:val="16"/>
+          <w:szCs w:val="16"/>
+          <w:lang w:val="en-US"/>
+        </w:rPr>
+        <w:t xml:space="preserve">Git push origin –delete </w:t>
+      </w:r>
+      <w:proofErr w:type="spellStart"/>
+      <w:r>
+        <w:rPr>
+          <w:sz w:val="16"/>
+          <w:szCs w:val="16"/>
+          <w:lang w:val="en-US"/>
+        </w:rPr>
+        <w:t>cuarta</w:t>
+      </w:r>
+      <w:proofErr w:type="spellEnd"/>
     </w:p>
     <w:p>
       <w:pPr>
@@ -2156,7 +2808,27 @@
           <w:szCs w:val="16"/>
           <w:lang w:val="en-US"/>
         </w:rPr>
-        <w:t>Git config –global alias.rama “checkout -b</w:t>
+        <w:t xml:space="preserve">Git config –global </w:t>
+      </w:r>
+      <w:proofErr w:type="spellStart"/>
+      <w:proofErr w:type="gramStart"/>
+      <w:r>
+        <w:rPr>
+          <w:sz w:val="16"/>
+          <w:szCs w:val="16"/>
+          <w:lang w:val="en-US"/>
+        </w:rPr>
+        <w:t>alias.rama</w:t>
+      </w:r>
+      <w:proofErr w:type="spellEnd"/>
+      <w:proofErr w:type="gramEnd"/>
+      <w:r>
+        <w:rPr>
+          <w:sz w:val="16"/>
+          <w:szCs w:val="16"/>
+          <w:lang w:val="en-US"/>
+        </w:rPr>
+        <w:t xml:space="preserve"> “checkout -b</w:t>
       </w:r>
       <w:r>
         <w:rPr>
@@ -2186,8 +2858,18 @@
           <w:szCs w:val="16"/>
           <w:lang w:val="en-US"/>
         </w:rPr>
-        <w:t>Git mergetool</w:t>
-      </w:r>
+        <w:t xml:space="preserve">Git </w:t>
+      </w:r>
+      <w:proofErr w:type="spellStart"/>
+      <w:r>
+        <w:rPr>
+          <w:sz w:val="16"/>
+          <w:szCs w:val="16"/>
+          <w:lang w:val="en-US"/>
+        </w:rPr>
+        <w:t>mergetool</w:t>
+      </w:r>
+      <w:proofErr w:type="spellEnd"/>
     </w:p>
     <w:p>
       <w:pPr>
@@ -2231,8 +2913,18 @@
           <w:szCs w:val="16"/>
           <w:lang w:val="en-US"/>
         </w:rPr>
-        <w:t>Git clone -o principal url</w:t>
-      </w:r>
+        <w:t xml:space="preserve">Git clone -o principal </w:t>
+      </w:r>
+      <w:proofErr w:type="spellStart"/>
+      <w:r>
+        <w:rPr>
+          <w:sz w:val="16"/>
+          <w:szCs w:val="16"/>
+          <w:lang w:val="en-US"/>
+        </w:rPr>
+        <w:t>url</w:t>
+      </w:r>
+      <w:proofErr w:type="spellEnd"/>
     </w:p>
     <w:p>
       <w:pPr>
@@ -2291,13 +2983,23 @@
           <w:lang w:val="en-US"/>
         </w:rPr>
       </w:pPr>
-      <w:r>
-        <w:rPr>
-          <w:sz w:val="16"/>
-          <w:szCs w:val="16"/>
-          <w:lang w:val="en-US"/>
-        </w:rPr>
-        <w:t>Git rebase origin/main</w:t>
+      <w:proofErr w:type="gramStart"/>
+      <w:r>
+        <w:rPr>
+          <w:sz w:val="16"/>
+          <w:szCs w:val="16"/>
+          <w:lang w:val="en-US"/>
+        </w:rPr>
+        <w:t>Git</w:t>
+      </w:r>
+      <w:proofErr w:type="gramEnd"/>
+      <w:r>
+        <w:rPr>
+          <w:sz w:val="16"/>
+          <w:szCs w:val="16"/>
+          <w:lang w:val="en-US"/>
+        </w:rPr>
+        <w:t xml:space="preserve"> rebase origin/main</w:t>
       </w:r>
     </w:p>
     <w:p>
@@ -2401,29 +3103,83 @@
           <w:szCs w:val="16"/>
           <w:lang w:val="en-US"/>
         </w:rPr>
-        <w:t>Git checkout -b quinta --track  origin/quinta</w:t>
-      </w:r>
-    </w:p>
-    <w:p>
-      <w:pPr>
-        <w:pStyle w:val="Prrafodelista"/>
-        <w:numPr>
-          <w:ilvl w:val="0"/>
-          <w:numId w:val="1"/>
-        </w:numPr>
-        <w:rPr>
-          <w:sz w:val="16"/>
-          <w:szCs w:val="16"/>
-          <w:lang w:val="es-AR"/>
-        </w:rPr>
-      </w:pPr>
-      <w:r>
-        <w:rPr>
-          <w:sz w:val="16"/>
-          <w:szCs w:val="16"/>
-          <w:lang w:val="es-AR"/>
-        </w:rPr>
-        <w:t>Git checkout -b quinta origin/quinta (no realiz</w:t>
+        <w:t>Git checkout -b quinta --</w:t>
+      </w:r>
+      <w:proofErr w:type="gramStart"/>
+      <w:r>
+        <w:rPr>
+          <w:sz w:val="16"/>
+          <w:szCs w:val="16"/>
+          <w:lang w:val="en-US"/>
+        </w:rPr>
+        <w:t>track  origin</w:t>
+      </w:r>
+      <w:proofErr w:type="gramEnd"/>
+      <w:r>
+        <w:rPr>
+          <w:sz w:val="16"/>
+          <w:szCs w:val="16"/>
+          <w:lang w:val="en-US"/>
+        </w:rPr>
+        <w:t>/quinta</w:t>
+      </w:r>
+    </w:p>
+    <w:p>
+      <w:pPr>
+        <w:pStyle w:val="Prrafodelista"/>
+        <w:numPr>
+          <w:ilvl w:val="0"/>
+          <w:numId w:val="1"/>
+        </w:numPr>
+        <w:rPr>
+          <w:sz w:val="16"/>
+          <w:szCs w:val="16"/>
+          <w:lang w:val="es-AR"/>
+        </w:rPr>
+      </w:pPr>
+      <w:r>
+        <w:rPr>
+          <w:sz w:val="16"/>
+          <w:szCs w:val="16"/>
+          <w:lang w:val="es-AR"/>
+        </w:rPr>
+        <w:t xml:space="preserve">Git </w:t>
+      </w:r>
+      <w:proofErr w:type="spellStart"/>
+      <w:r>
+        <w:rPr>
+          <w:sz w:val="16"/>
+          <w:szCs w:val="16"/>
+          <w:lang w:val="es-AR"/>
+        </w:rPr>
+        <w:t>checkout</w:t>
+      </w:r>
+      <w:proofErr w:type="spellEnd"/>
+      <w:r>
+        <w:rPr>
+          <w:sz w:val="16"/>
+          <w:szCs w:val="16"/>
+          <w:lang w:val="es-AR"/>
+        </w:rPr>
+        <w:t xml:space="preserve"> -b quinta </w:t>
+      </w:r>
+      <w:proofErr w:type="spellStart"/>
+      <w:r>
+        <w:rPr>
+          <w:sz w:val="16"/>
+          <w:szCs w:val="16"/>
+          <w:lang w:val="es-AR"/>
+        </w:rPr>
+        <w:t>origin</w:t>
+      </w:r>
+      <w:proofErr w:type="spellEnd"/>
+      <w:r>
+        <w:rPr>
+          <w:sz w:val="16"/>
+          <w:szCs w:val="16"/>
+          <w:lang w:val="es-AR"/>
+        </w:rPr>
+        <w:t>/quinta (no realiz</w:t>
       </w:r>
       <w:r>
         <w:rPr>
@@ -2483,8 +3239,36 @@
           <w:szCs w:val="16"/>
           <w:lang w:val="es-AR"/>
         </w:rPr>
-        <w:t>Git branch -vv</w:t>
-      </w:r>
+        <w:t xml:space="preserve">Git </w:t>
+      </w:r>
+      <w:proofErr w:type="spellStart"/>
+      <w:r>
+        <w:rPr>
+          <w:sz w:val="16"/>
+          <w:szCs w:val="16"/>
+          <w:lang w:val="es-AR"/>
+        </w:rPr>
+        <w:t>branch</w:t>
+      </w:r>
+      <w:proofErr w:type="spellEnd"/>
+      <w:r>
+        <w:rPr>
+          <w:sz w:val="16"/>
+          <w:szCs w:val="16"/>
+          <w:lang w:val="es-AR"/>
+        </w:rPr>
+        <w:t xml:space="preserve"> -</w:t>
+      </w:r>
+      <w:proofErr w:type="spellStart"/>
+      <w:r>
+        <w:rPr>
+          <w:sz w:val="16"/>
+          <w:szCs w:val="16"/>
+          <w:lang w:val="es-AR"/>
+        </w:rPr>
+        <w:t>vv</w:t>
+      </w:r>
+      <w:proofErr w:type="spellEnd"/>
       <w:r>
         <w:rPr>
           <w:sz w:val="16"/>
@@ -2499,103 +3283,301 @@
           <w:szCs w:val="16"/>
           <w:lang w:val="es-AR"/>
         </w:rPr>
-        <w:t>últimos commit de cada rama)</w:t>
-      </w:r>
-    </w:p>
-    <w:p>
-      <w:pPr>
-        <w:pStyle w:val="Prrafodelista"/>
-        <w:numPr>
-          <w:ilvl w:val="0"/>
-          <w:numId w:val="1"/>
-        </w:numPr>
-        <w:rPr>
-          <w:sz w:val="16"/>
-          <w:szCs w:val="16"/>
-          <w:lang w:val="es-AR"/>
-        </w:rPr>
-      </w:pPr>
-      <w:r>
-        <w:rPr>
-          <w:sz w:val="16"/>
-          <w:szCs w:val="16"/>
-          <w:lang w:val="es-AR"/>
-        </w:rPr>
-        <w:t>Git branch -u origin/quinta (</w:t>
-      </w:r>
-      <w:r>
-        <w:rPr>
-          <w:sz w:val="16"/>
-          <w:szCs w:val="16"/>
-          <w:lang w:val="es-AR"/>
-        </w:rPr>
-        <w:t>si la rama ya existe pero quiero vincularla a origin/quinta)</w:t>
-      </w:r>
-    </w:p>
-    <w:p>
-      <w:pPr>
-        <w:pStyle w:val="Prrafodelista"/>
-        <w:numPr>
-          <w:ilvl w:val="0"/>
-          <w:numId w:val="1"/>
-        </w:numPr>
-        <w:rPr>
-          <w:sz w:val="16"/>
-          <w:szCs w:val="16"/>
-          <w:lang w:val="es-AR"/>
-        </w:rPr>
-      </w:pPr>
-      <w:r>
-        <w:rPr>
-          <w:sz w:val="16"/>
-          <w:szCs w:val="16"/>
-          <w:lang w:val="es-AR"/>
-        </w:rPr>
-        <w:t>Git checkout –track origin/dos</w:t>
-      </w:r>
-    </w:p>
-    <w:p>
-      <w:pPr>
-        <w:pStyle w:val="Prrafodelista"/>
-        <w:numPr>
-          <w:ilvl w:val="0"/>
-          <w:numId w:val="1"/>
-        </w:numPr>
-        <w:rPr>
-          <w:sz w:val="16"/>
-          <w:szCs w:val="16"/>
-          <w:lang w:val="es-AR"/>
-        </w:rPr>
-      </w:pPr>
-      <w:r>
-        <w:rPr>
-          <w:sz w:val="16"/>
-          <w:szCs w:val="16"/>
-          <w:lang w:val="es-AR"/>
-        </w:rPr>
-        <w:t>Git switch –track origin/dos</w:t>
-      </w:r>
-    </w:p>
-    <w:p>
-      <w:pPr>
-        <w:pStyle w:val="Prrafodelista"/>
-        <w:numPr>
-          <w:ilvl w:val="0"/>
-          <w:numId w:val="1"/>
-        </w:numPr>
-        <w:rPr>
-          <w:sz w:val="16"/>
-          <w:szCs w:val="16"/>
-          <w:lang w:val="es-AR"/>
-        </w:rPr>
-      </w:pPr>
-      <w:r>
-        <w:rPr>
-          <w:sz w:val="16"/>
-          <w:szCs w:val="16"/>
-          <w:lang w:val="es-AR"/>
-        </w:rPr>
-        <w:t xml:space="preserve">Git fetch </w:t>
+        <w:t xml:space="preserve">últimos </w:t>
+      </w:r>
+      <w:proofErr w:type="spellStart"/>
+      <w:r>
+        <w:rPr>
+          <w:sz w:val="16"/>
+          <w:szCs w:val="16"/>
+          <w:lang w:val="es-AR"/>
+        </w:rPr>
+        <w:t>commit</w:t>
+      </w:r>
+      <w:proofErr w:type="spellEnd"/>
+      <w:r>
+        <w:rPr>
+          <w:sz w:val="16"/>
+          <w:szCs w:val="16"/>
+          <w:lang w:val="es-AR"/>
+        </w:rPr>
+        <w:t xml:space="preserve"> de cada rama)</w:t>
+      </w:r>
+    </w:p>
+    <w:p>
+      <w:pPr>
+        <w:pStyle w:val="Prrafodelista"/>
+        <w:numPr>
+          <w:ilvl w:val="0"/>
+          <w:numId w:val="1"/>
+        </w:numPr>
+        <w:rPr>
+          <w:sz w:val="16"/>
+          <w:szCs w:val="16"/>
+          <w:lang w:val="es-AR"/>
+        </w:rPr>
+      </w:pPr>
+      <w:r>
+        <w:rPr>
+          <w:sz w:val="16"/>
+          <w:szCs w:val="16"/>
+          <w:lang w:val="es-AR"/>
+        </w:rPr>
+        <w:t xml:space="preserve">Git </w:t>
+      </w:r>
+      <w:proofErr w:type="spellStart"/>
+      <w:r>
+        <w:rPr>
+          <w:sz w:val="16"/>
+          <w:szCs w:val="16"/>
+          <w:lang w:val="es-AR"/>
+        </w:rPr>
+        <w:t>branch</w:t>
+      </w:r>
+      <w:proofErr w:type="spellEnd"/>
+      <w:r>
+        <w:rPr>
+          <w:sz w:val="16"/>
+          <w:szCs w:val="16"/>
+          <w:lang w:val="es-AR"/>
+        </w:rPr>
+        <w:t xml:space="preserve"> -u </w:t>
+      </w:r>
+      <w:proofErr w:type="spellStart"/>
+      <w:r>
+        <w:rPr>
+          <w:sz w:val="16"/>
+          <w:szCs w:val="16"/>
+          <w:lang w:val="es-AR"/>
+        </w:rPr>
+        <w:t>origin</w:t>
+      </w:r>
+      <w:proofErr w:type="spellEnd"/>
+      <w:r>
+        <w:rPr>
+          <w:sz w:val="16"/>
+          <w:szCs w:val="16"/>
+          <w:lang w:val="es-AR"/>
+        </w:rPr>
+        <w:t>/quinta (</w:t>
+      </w:r>
+      <w:r>
+        <w:rPr>
+          <w:sz w:val="16"/>
+          <w:szCs w:val="16"/>
+          <w:lang w:val="es-AR"/>
+        </w:rPr>
+        <w:t xml:space="preserve">si la rama ya </w:t>
+      </w:r>
+      <w:proofErr w:type="gramStart"/>
+      <w:r>
+        <w:rPr>
+          <w:sz w:val="16"/>
+          <w:szCs w:val="16"/>
+          <w:lang w:val="es-AR"/>
+        </w:rPr>
+        <w:t>existe</w:t>
+      </w:r>
+      <w:proofErr w:type="gramEnd"/>
+      <w:r>
+        <w:rPr>
+          <w:sz w:val="16"/>
+          <w:szCs w:val="16"/>
+          <w:lang w:val="es-AR"/>
+        </w:rPr>
+        <w:t xml:space="preserve"> pero quiero vincularla a </w:t>
+      </w:r>
+      <w:proofErr w:type="spellStart"/>
+      <w:r>
+        <w:rPr>
+          <w:sz w:val="16"/>
+          <w:szCs w:val="16"/>
+          <w:lang w:val="es-AR"/>
+        </w:rPr>
+        <w:t>origin</w:t>
+      </w:r>
+      <w:proofErr w:type="spellEnd"/>
+      <w:r>
+        <w:rPr>
+          <w:sz w:val="16"/>
+          <w:szCs w:val="16"/>
+          <w:lang w:val="es-AR"/>
+        </w:rPr>
+        <w:t>/quinta)</w:t>
+      </w:r>
+    </w:p>
+    <w:p>
+      <w:pPr>
+        <w:pStyle w:val="Prrafodelista"/>
+        <w:numPr>
+          <w:ilvl w:val="0"/>
+          <w:numId w:val="1"/>
+        </w:numPr>
+        <w:rPr>
+          <w:sz w:val="16"/>
+          <w:szCs w:val="16"/>
+          <w:lang w:val="es-AR"/>
+        </w:rPr>
+      </w:pPr>
+      <w:r>
+        <w:rPr>
+          <w:sz w:val="16"/>
+          <w:szCs w:val="16"/>
+          <w:lang w:val="es-AR"/>
+        </w:rPr>
+        <w:t xml:space="preserve">Git </w:t>
+      </w:r>
+      <w:proofErr w:type="spellStart"/>
+      <w:r>
+        <w:rPr>
+          <w:sz w:val="16"/>
+          <w:szCs w:val="16"/>
+          <w:lang w:val="es-AR"/>
+        </w:rPr>
+        <w:t>checkout</w:t>
+      </w:r>
+      <w:proofErr w:type="spellEnd"/>
+      <w:r>
+        <w:rPr>
+          <w:sz w:val="16"/>
+          <w:szCs w:val="16"/>
+          <w:lang w:val="es-AR"/>
+        </w:rPr>
+        <w:t xml:space="preserve"> –</w:t>
+      </w:r>
+      <w:proofErr w:type="spellStart"/>
+      <w:r>
+        <w:rPr>
+          <w:sz w:val="16"/>
+          <w:szCs w:val="16"/>
+          <w:lang w:val="es-AR"/>
+        </w:rPr>
+        <w:t>track</w:t>
+      </w:r>
+      <w:proofErr w:type="spellEnd"/>
+      <w:r>
+        <w:rPr>
+          <w:sz w:val="16"/>
+          <w:szCs w:val="16"/>
+          <w:lang w:val="es-AR"/>
+        </w:rPr>
+        <w:t xml:space="preserve"> </w:t>
+      </w:r>
+      <w:proofErr w:type="spellStart"/>
+      <w:r>
+        <w:rPr>
+          <w:sz w:val="16"/>
+          <w:szCs w:val="16"/>
+          <w:lang w:val="es-AR"/>
+        </w:rPr>
+        <w:t>origin</w:t>
+      </w:r>
+      <w:proofErr w:type="spellEnd"/>
+      <w:r>
+        <w:rPr>
+          <w:sz w:val="16"/>
+          <w:szCs w:val="16"/>
+          <w:lang w:val="es-AR"/>
+        </w:rPr>
+        <w:t>/dos</w:t>
+      </w:r>
+    </w:p>
+    <w:p>
+      <w:pPr>
+        <w:pStyle w:val="Prrafodelista"/>
+        <w:numPr>
+          <w:ilvl w:val="0"/>
+          <w:numId w:val="1"/>
+        </w:numPr>
+        <w:rPr>
+          <w:sz w:val="16"/>
+          <w:szCs w:val="16"/>
+          <w:lang w:val="es-AR"/>
+        </w:rPr>
+      </w:pPr>
+      <w:r>
+        <w:rPr>
+          <w:sz w:val="16"/>
+          <w:szCs w:val="16"/>
+          <w:lang w:val="es-AR"/>
+        </w:rPr>
+        <w:t>Git switch –</w:t>
+      </w:r>
+      <w:proofErr w:type="spellStart"/>
+      <w:r>
+        <w:rPr>
+          <w:sz w:val="16"/>
+          <w:szCs w:val="16"/>
+          <w:lang w:val="es-AR"/>
+        </w:rPr>
+        <w:t>track</w:t>
+      </w:r>
+      <w:proofErr w:type="spellEnd"/>
+      <w:r>
+        <w:rPr>
+          <w:sz w:val="16"/>
+          <w:szCs w:val="16"/>
+          <w:lang w:val="es-AR"/>
+        </w:rPr>
+        <w:t xml:space="preserve"> </w:t>
+      </w:r>
+      <w:proofErr w:type="spellStart"/>
+      <w:r>
+        <w:rPr>
+          <w:sz w:val="16"/>
+          <w:szCs w:val="16"/>
+          <w:lang w:val="es-AR"/>
+        </w:rPr>
+        <w:t>origin</w:t>
+      </w:r>
+      <w:proofErr w:type="spellEnd"/>
+      <w:r>
+        <w:rPr>
+          <w:sz w:val="16"/>
+          <w:szCs w:val="16"/>
+          <w:lang w:val="es-AR"/>
+        </w:rPr>
+        <w:t>/dos</w:t>
+      </w:r>
+    </w:p>
+    <w:p>
+      <w:pPr>
+        <w:pStyle w:val="Prrafodelista"/>
+        <w:numPr>
+          <w:ilvl w:val="0"/>
+          <w:numId w:val="1"/>
+        </w:numPr>
+        <w:rPr>
+          <w:sz w:val="16"/>
+          <w:szCs w:val="16"/>
+          <w:lang w:val="es-AR"/>
+        </w:rPr>
+      </w:pPr>
+      <w:r>
+        <w:rPr>
+          <w:sz w:val="16"/>
+          <w:szCs w:val="16"/>
+          <w:lang w:val="es-AR"/>
+        </w:rPr>
+        <w:t xml:space="preserve">Git </w:t>
+      </w:r>
+      <w:proofErr w:type="spellStart"/>
+      <w:r>
+        <w:rPr>
+          <w:sz w:val="16"/>
+          <w:szCs w:val="16"/>
+          <w:lang w:val="es-AR"/>
+        </w:rPr>
+        <w:t>fetch</w:t>
+      </w:r>
+      <w:proofErr w:type="spellEnd"/>
+      <w:r>
+        <w:rPr>
+          <w:sz w:val="16"/>
+          <w:szCs w:val="16"/>
+          <w:lang w:val="es-AR"/>
+        </w:rPr>
+        <w:t xml:space="preserve"> </w:t>
       </w:r>
       <w:r>
         <w:rPr>
@@ -2605,6 +3587,7 @@
         </w:rPr>
         <w:t>–</w:t>
       </w:r>
+      <w:proofErr w:type="spellStart"/>
       <w:r>
         <w:rPr>
           <w:sz w:val="16"/>
@@ -2613,137 +3596,362 @@
         </w:rPr>
         <w:t>all</w:t>
       </w:r>
-    </w:p>
-    <w:p>
-      <w:pPr>
-        <w:pStyle w:val="Prrafodelista"/>
-        <w:numPr>
-          <w:ilvl w:val="0"/>
-          <w:numId w:val="1"/>
-        </w:numPr>
-        <w:rPr>
-          <w:sz w:val="16"/>
-          <w:szCs w:val="16"/>
-          <w:lang w:val="es-AR"/>
-        </w:rPr>
-      </w:pPr>
-      <w:r>
-        <w:rPr>
-          <w:sz w:val="16"/>
-          <w:szCs w:val="16"/>
-          <w:lang w:val="es-AR"/>
-        </w:rPr>
-        <w:t>git mv * dos/   # Mueve archivos rastreados por Git</w:t>
-      </w:r>
-    </w:p>
-    <w:p>
-      <w:pPr>
-        <w:pStyle w:val="Prrafodelista"/>
-        <w:numPr>
-          <w:ilvl w:val="0"/>
-          <w:numId w:val="1"/>
-        </w:numPr>
-        <w:rPr>
-          <w:sz w:val="16"/>
-          <w:szCs w:val="16"/>
-          <w:lang w:val="es-AR"/>
-        </w:rPr>
-      </w:pPr>
-      <w:r>
-        <w:rPr>
-          <w:sz w:val="16"/>
-          <w:szCs w:val="16"/>
-          <w:lang w:val="es-AR"/>
-        </w:rPr>
-        <w:t>git mv .* dos/  # Mueve archivos ocultos rastreados (como .gitignore)</w:t>
-      </w:r>
-    </w:p>
-    <w:p>
-      <w:pPr>
-        <w:pStyle w:val="Prrafodelista"/>
-        <w:numPr>
-          <w:ilvl w:val="0"/>
-          <w:numId w:val="1"/>
-        </w:numPr>
-        <w:rPr>
-          <w:sz w:val="16"/>
-          <w:szCs w:val="16"/>
-          <w:lang w:val="es-AR"/>
-        </w:rPr>
-      </w:pPr>
-      <w:r>
-        <w:rPr>
-          <w:sz w:val="16"/>
-          <w:szCs w:val="16"/>
-          <w:lang w:val="es-AR"/>
-        </w:rPr>
-        <w:t>git pull --rebase origin main</w:t>
-      </w:r>
-    </w:p>
-    <w:p>
-      <w:pPr>
-        <w:pStyle w:val="Prrafodelista"/>
-        <w:numPr>
-          <w:ilvl w:val="0"/>
-          <w:numId w:val="1"/>
-        </w:numPr>
-        <w:rPr>
-          <w:sz w:val="16"/>
-          <w:szCs w:val="16"/>
-          <w:lang w:val="es-AR"/>
-        </w:rPr>
-      </w:pPr>
-      <w:r>
-        <w:rPr>
-          <w:sz w:val="16"/>
-          <w:szCs w:val="16"/>
-          <w:lang w:val="es-AR"/>
-        </w:rPr>
-        <w:t>mv dato.* dos/</w:t>
-      </w:r>
-    </w:p>
-    <w:p>
-      <w:pPr>
-        <w:pStyle w:val="Prrafodelista"/>
-        <w:numPr>
-          <w:ilvl w:val="0"/>
-          <w:numId w:val="1"/>
-        </w:numPr>
-        <w:rPr>
-          <w:sz w:val="16"/>
-          <w:szCs w:val="16"/>
-          <w:lang w:val="es-AR"/>
-        </w:rPr>
-      </w:pPr>
-      <w:r>
-        <w:rPr>
-          <w:sz w:val="16"/>
-          <w:szCs w:val="16"/>
-          <w:lang w:val="es-AR"/>
-        </w:rPr>
-        <w:t>mv * ../</w:t>
-      </w:r>
-    </w:p>
-    <w:p>
-      <w:pPr>
-        <w:pStyle w:val="Prrafodelista"/>
-        <w:numPr>
-          <w:ilvl w:val="0"/>
-          <w:numId w:val="1"/>
-        </w:numPr>
-        <w:rPr>
-          <w:sz w:val="16"/>
-          <w:szCs w:val="16"/>
-          <w:lang w:val="es-AR"/>
-        </w:rPr>
-      </w:pPr>
-      <w:r>
-        <w:rPr>
-          <w:sz w:val="16"/>
-          <w:szCs w:val="16"/>
-          <w:lang w:val="es-AR"/>
-        </w:rPr>
-        <w:t xml:space="preserve">mv dato.* </w:t>
+      <w:proofErr w:type="spellEnd"/>
+    </w:p>
+    <w:p>
+      <w:pPr>
+        <w:pStyle w:val="Prrafodelista"/>
+        <w:numPr>
+          <w:ilvl w:val="0"/>
+          <w:numId w:val="1"/>
+        </w:numPr>
+        <w:rPr>
+          <w:sz w:val="16"/>
+          <w:szCs w:val="16"/>
+          <w:lang w:val="es-AR"/>
+        </w:rPr>
+      </w:pPr>
+      <w:proofErr w:type="spellStart"/>
+      <w:r>
+        <w:rPr>
+          <w:sz w:val="16"/>
+          <w:szCs w:val="16"/>
+          <w:lang w:val="es-AR"/>
+        </w:rPr>
+        <w:t>git</w:t>
+      </w:r>
+      <w:proofErr w:type="spellEnd"/>
+      <w:r>
+        <w:rPr>
+          <w:sz w:val="16"/>
+          <w:szCs w:val="16"/>
+          <w:lang w:val="es-AR"/>
+        </w:rPr>
+        <w:t xml:space="preserve"> </w:t>
+      </w:r>
+      <w:proofErr w:type="spellStart"/>
+      <w:r>
+        <w:rPr>
+          <w:sz w:val="16"/>
+          <w:szCs w:val="16"/>
+          <w:lang w:val="es-AR"/>
+        </w:rPr>
+        <w:t>mv</w:t>
+      </w:r>
+      <w:proofErr w:type="spellEnd"/>
+      <w:r>
+        <w:rPr>
+          <w:sz w:val="16"/>
+          <w:szCs w:val="16"/>
+          <w:lang w:val="es-AR"/>
+        </w:rPr>
+        <w:t xml:space="preserve"> * dos/   # Mueve archivos rastreados por Git</w:t>
+      </w:r>
+    </w:p>
+    <w:p>
+      <w:pPr>
+        <w:pStyle w:val="Prrafodelista"/>
+        <w:numPr>
+          <w:ilvl w:val="0"/>
+          <w:numId w:val="1"/>
+        </w:numPr>
+        <w:rPr>
+          <w:sz w:val="16"/>
+          <w:szCs w:val="16"/>
+          <w:lang w:val="es-AR"/>
+        </w:rPr>
+      </w:pPr>
+      <w:proofErr w:type="spellStart"/>
+      <w:r>
+        <w:rPr>
+          <w:sz w:val="16"/>
+          <w:szCs w:val="16"/>
+          <w:lang w:val="es-AR"/>
+        </w:rPr>
+        <w:t>git</w:t>
+      </w:r>
+      <w:proofErr w:type="spellEnd"/>
+      <w:r>
+        <w:rPr>
+          <w:sz w:val="16"/>
+          <w:szCs w:val="16"/>
+          <w:lang w:val="es-AR"/>
+        </w:rPr>
+        <w:t xml:space="preserve"> </w:t>
+      </w:r>
+      <w:proofErr w:type="spellStart"/>
+      <w:proofErr w:type="gramStart"/>
+      <w:r>
+        <w:rPr>
+          <w:sz w:val="16"/>
+          <w:szCs w:val="16"/>
+          <w:lang w:val="es-AR"/>
+        </w:rPr>
+        <w:t>mv</w:t>
+      </w:r>
+      <w:proofErr w:type="spellEnd"/>
+      <w:r>
+        <w:rPr>
+          <w:sz w:val="16"/>
+          <w:szCs w:val="16"/>
+          <w:lang w:val="es-AR"/>
+        </w:rPr>
+        <w:t xml:space="preserve"> .</w:t>
+      </w:r>
+      <w:proofErr w:type="gramEnd"/>
+      <w:r>
+        <w:rPr>
+          <w:sz w:val="16"/>
+          <w:szCs w:val="16"/>
+          <w:lang w:val="es-AR"/>
+        </w:rPr>
+        <w:t>* dos/  # Mueve archivos ocultos rastreados (como .</w:t>
+      </w:r>
+      <w:proofErr w:type="spellStart"/>
+      <w:r>
+        <w:rPr>
+          <w:sz w:val="16"/>
+          <w:szCs w:val="16"/>
+          <w:lang w:val="es-AR"/>
+        </w:rPr>
+        <w:t>gitignore</w:t>
+      </w:r>
+      <w:proofErr w:type="spellEnd"/>
+      <w:r>
+        <w:rPr>
+          <w:sz w:val="16"/>
+          <w:szCs w:val="16"/>
+          <w:lang w:val="es-AR"/>
+        </w:rPr>
+        <w:t>)</w:t>
+      </w:r>
+    </w:p>
+    <w:p>
+      <w:pPr>
+        <w:pStyle w:val="Prrafodelista"/>
+        <w:numPr>
+          <w:ilvl w:val="0"/>
+          <w:numId w:val="1"/>
+        </w:numPr>
+        <w:rPr>
+          <w:sz w:val="16"/>
+          <w:szCs w:val="16"/>
+          <w:lang w:val="es-AR"/>
+        </w:rPr>
+      </w:pPr>
+      <w:proofErr w:type="spellStart"/>
+      <w:r>
+        <w:rPr>
+          <w:sz w:val="16"/>
+          <w:szCs w:val="16"/>
+          <w:lang w:val="es-AR"/>
+        </w:rPr>
+        <w:t>git</w:t>
+      </w:r>
+      <w:proofErr w:type="spellEnd"/>
+      <w:r>
+        <w:rPr>
+          <w:sz w:val="16"/>
+          <w:szCs w:val="16"/>
+          <w:lang w:val="es-AR"/>
+        </w:rPr>
+        <w:t xml:space="preserve"> </w:t>
+      </w:r>
+      <w:proofErr w:type="spellStart"/>
+      <w:r>
+        <w:rPr>
+          <w:sz w:val="16"/>
+          <w:szCs w:val="16"/>
+          <w:lang w:val="es-AR"/>
+        </w:rPr>
+        <w:t>pull</w:t>
+      </w:r>
+      <w:proofErr w:type="spellEnd"/>
+      <w:r>
+        <w:rPr>
+          <w:sz w:val="16"/>
+          <w:szCs w:val="16"/>
+          <w:lang w:val="es-AR"/>
+        </w:rPr>
+        <w:t xml:space="preserve"> --rebase </w:t>
+      </w:r>
+      <w:proofErr w:type="spellStart"/>
+      <w:r>
+        <w:rPr>
+          <w:sz w:val="16"/>
+          <w:szCs w:val="16"/>
+          <w:lang w:val="es-AR"/>
+        </w:rPr>
+        <w:t>origin</w:t>
+      </w:r>
+      <w:proofErr w:type="spellEnd"/>
+      <w:r>
+        <w:rPr>
+          <w:sz w:val="16"/>
+          <w:szCs w:val="16"/>
+          <w:lang w:val="es-AR"/>
+        </w:rPr>
+        <w:t xml:space="preserve"> </w:t>
+      </w:r>
+      <w:proofErr w:type="spellStart"/>
+      <w:r>
+        <w:rPr>
+          <w:sz w:val="16"/>
+          <w:szCs w:val="16"/>
+          <w:lang w:val="es-AR"/>
+        </w:rPr>
+        <w:t>main</w:t>
+      </w:r>
+      <w:proofErr w:type="spellEnd"/>
+    </w:p>
+    <w:p>
+      <w:pPr>
+        <w:pStyle w:val="Prrafodelista"/>
+        <w:numPr>
+          <w:ilvl w:val="0"/>
+          <w:numId w:val="1"/>
+        </w:numPr>
+        <w:rPr>
+          <w:sz w:val="16"/>
+          <w:szCs w:val="16"/>
+          <w:lang w:val="es-AR"/>
+        </w:rPr>
+      </w:pPr>
+      <w:proofErr w:type="spellStart"/>
+      <w:r>
+        <w:rPr>
+          <w:sz w:val="16"/>
+          <w:szCs w:val="16"/>
+          <w:lang w:val="es-AR"/>
+        </w:rPr>
+        <w:t>mv</w:t>
+      </w:r>
+      <w:proofErr w:type="spellEnd"/>
+      <w:r>
+        <w:rPr>
+          <w:sz w:val="16"/>
+          <w:szCs w:val="16"/>
+          <w:lang w:val="es-AR"/>
+        </w:rPr>
+        <w:t xml:space="preserve"> </w:t>
+      </w:r>
+      <w:proofErr w:type="gramStart"/>
+      <w:r>
+        <w:rPr>
+          <w:sz w:val="16"/>
+          <w:szCs w:val="16"/>
+          <w:lang w:val="es-AR"/>
+        </w:rPr>
+        <w:t>dato.*</w:t>
+      </w:r>
+      <w:proofErr w:type="gramEnd"/>
+      <w:r>
+        <w:rPr>
+          <w:sz w:val="16"/>
+          <w:szCs w:val="16"/>
+          <w:lang w:val="es-AR"/>
+        </w:rPr>
+        <w:t xml:space="preserve"> dos/</w:t>
+      </w:r>
+    </w:p>
+    <w:p>
+      <w:pPr>
+        <w:pStyle w:val="Prrafodelista"/>
+        <w:numPr>
+          <w:ilvl w:val="0"/>
+          <w:numId w:val="1"/>
+        </w:numPr>
+        <w:rPr>
+          <w:sz w:val="16"/>
+          <w:szCs w:val="16"/>
+          <w:lang w:val="es-AR"/>
+        </w:rPr>
+      </w:pPr>
+      <w:proofErr w:type="spellStart"/>
+      <w:r>
+        <w:rPr>
+          <w:sz w:val="16"/>
+          <w:szCs w:val="16"/>
+          <w:lang w:val="es-AR"/>
+        </w:rPr>
+        <w:t>mv</w:t>
+      </w:r>
+      <w:proofErr w:type="spellEnd"/>
+      <w:r>
+        <w:rPr>
+          <w:sz w:val="16"/>
+          <w:szCs w:val="16"/>
+          <w:lang w:val="es-AR"/>
+        </w:rPr>
+        <w:t xml:space="preserve"> *</w:t>
+      </w:r>
+      <w:proofErr w:type="gramStart"/>
+      <w:r>
+        <w:rPr>
+          <w:sz w:val="16"/>
+          <w:szCs w:val="16"/>
+          <w:lang w:val="es-AR"/>
+        </w:rPr>
+        <w:t xml:space="preserve"> ..</w:t>
+      </w:r>
+      <w:proofErr w:type="gramEnd"/>
+      <w:r>
+        <w:rPr>
+          <w:sz w:val="16"/>
+          <w:szCs w:val="16"/>
+          <w:lang w:val="es-AR"/>
+        </w:rPr>
+        <w:t>/</w:t>
+      </w:r>
+    </w:p>
+    <w:p>
+      <w:pPr>
+        <w:pStyle w:val="Prrafodelista"/>
+        <w:numPr>
+          <w:ilvl w:val="0"/>
+          <w:numId w:val="1"/>
+        </w:numPr>
+        <w:rPr>
+          <w:sz w:val="16"/>
+          <w:szCs w:val="16"/>
+          <w:lang w:val="es-AR"/>
+        </w:rPr>
+      </w:pPr>
+      <w:proofErr w:type="spellStart"/>
+      <w:r>
+        <w:rPr>
+          <w:sz w:val="16"/>
+          <w:szCs w:val="16"/>
+          <w:lang w:val="es-AR"/>
+        </w:rPr>
+        <w:t>mv</w:t>
+      </w:r>
+      <w:proofErr w:type="spellEnd"/>
+      <w:r>
+        <w:rPr>
+          <w:sz w:val="16"/>
+          <w:szCs w:val="16"/>
+          <w:lang w:val="es-AR"/>
+        </w:rPr>
+        <w:t xml:space="preserve"> </w:t>
+      </w:r>
+      <w:proofErr w:type="gramStart"/>
+      <w:r>
+        <w:rPr>
+          <w:sz w:val="16"/>
+          <w:szCs w:val="16"/>
+          <w:lang w:val="es-AR"/>
+        </w:rPr>
+        <w:t>dato.*</w:t>
+      </w:r>
+      <w:proofErr w:type="gramEnd"/>
+      <w:r>
+        <w:rPr>
+          <w:sz w:val="16"/>
+          <w:szCs w:val="16"/>
+          <w:lang w:val="es-AR"/>
+        </w:rPr>
+        <w:t xml:space="preserve"> </w:t>
       </w:r>
       <w:r>
         <w:rPr>
@@ -2767,14 +3975,84 @@
           <w:lang w:val="es-AR"/>
         </w:rPr>
       </w:pPr>
-      <w:r>
-        <w:rPr>
-          <w:sz w:val="16"/>
-          <w:szCs w:val="16"/>
-          <w:lang w:val="es-AR"/>
-        </w:rPr>
-        <w:t>mv *.* ../</w:t>
-      </w:r>
+      <w:proofErr w:type="spellStart"/>
+      <w:r>
+        <w:rPr>
+          <w:sz w:val="16"/>
+          <w:szCs w:val="16"/>
+          <w:lang w:val="es-AR"/>
+        </w:rPr>
+        <w:t>mv</w:t>
+      </w:r>
+      <w:proofErr w:type="spellEnd"/>
+      <w:r>
+        <w:rPr>
+          <w:sz w:val="16"/>
+          <w:szCs w:val="16"/>
+          <w:lang w:val="es-AR"/>
+        </w:rPr>
+        <w:t xml:space="preserve"> </w:t>
+      </w:r>
+      <w:proofErr w:type="gramStart"/>
+      <w:r>
+        <w:rPr>
+          <w:sz w:val="16"/>
+          <w:szCs w:val="16"/>
+          <w:lang w:val="es-AR"/>
+        </w:rPr>
+        <w:t>*.*</w:t>
+      </w:r>
+      <w:proofErr w:type="gramEnd"/>
+      <w:r>
+        <w:rPr>
+          <w:sz w:val="16"/>
+          <w:szCs w:val="16"/>
+          <w:lang w:val="es-AR"/>
+        </w:rPr>
+        <w:t xml:space="preserve"> ../</w:t>
+      </w:r>
+    </w:p>
+    <w:p>
+      <w:pPr>
+        <w:pStyle w:val="Prrafodelista"/>
+        <w:numPr>
+          <w:ilvl w:val="0"/>
+          <w:numId w:val="1"/>
+        </w:numPr>
+        <w:rPr>
+          <w:sz w:val="16"/>
+          <w:szCs w:val="16"/>
+          <w:lang w:val="es-AR"/>
+        </w:rPr>
+      </w:pPr>
+      <w:proofErr w:type="spellStart"/>
+      <w:r>
+        <w:rPr>
+          <w:sz w:val="16"/>
+          <w:szCs w:val="16"/>
+          <w:lang w:val="es-AR"/>
+        </w:rPr>
+        <w:t>ssh</w:t>
+      </w:r>
+      <w:proofErr w:type="spellEnd"/>
+      <w:r>
+        <w:rPr>
+          <w:sz w:val="16"/>
+          <w:szCs w:val="16"/>
+          <w:lang w:val="es-AR"/>
+        </w:rPr>
+        <w:t xml:space="preserve"> -T git@github.com</w:t>
+      </w:r>
+    </w:p>
+    <w:p>
+      <w:pPr>
+        <w:pStyle w:val="Prrafodelista"/>
+        <w:rPr>
+          <w:sz w:val="16"/>
+          <w:szCs w:val="16"/>
+          <w:lang w:val="es-AR"/>
+        </w:rPr>
+      </w:pPr>
     </w:p>
     <w:sectPr>
       <w:pgSz w:w="12240" w:h="20160" w:code="5"/>
